--- a/fishing behavior/gec manuscript/manuscript_gec.docx
+++ b/fishing behavior/gec manuscript/manuscript_gec.docx
@@ -75,7 +75,7 @@
         <w:pStyle w:val="Date"/>
       </w:pPr>
       <w:r>
-        <w:t xml:space="preserve">2021-12-01</w:t>
+        <w:t xml:space="preserve">2021-12-20</w:t>
       </w:r>
     </w:p>
     <w:p>
@@ -1253,103 +1253,7 @@
         <w:t xml:space="preserve"> </w:t>
       </w:r>
       <w:r>
-        <w:t xml:space="preserve">perturbation,</w:t>
-      </w:r>
-      <w:r>
-        <w:t xml:space="preserve"> </w:t>
-      </w:r>
-      <w:r>
-        <w:t xml:space="preserve">and</w:t>
-      </w:r>
-      <w:r>
-        <w:t xml:space="preserve"> </w:t>
-      </w:r>
-      <w:r>
-        <w:t xml:space="preserve">can</w:t>
-      </w:r>
-      <w:r>
-        <w:t xml:space="preserve"> </w:t>
-      </w:r>
-      <w:r>
-        <w:t xml:space="preserve">inform</w:t>
-      </w:r>
-      <w:r>
-        <w:t xml:space="preserve"> </w:t>
-      </w:r>
-      <w:r>
-        <w:t xml:space="preserve">management</w:t>
-      </w:r>
-      <w:r>
-        <w:t xml:space="preserve"> </w:t>
-      </w:r>
-      <w:r>
-        <w:t xml:space="preserve">in</w:t>
-      </w:r>
-      <w:r>
-        <w:t xml:space="preserve"> </w:t>
-      </w:r>
-      <w:r>
-        <w:t xml:space="preserve">other</w:t>
-      </w:r>
-      <w:r>
-        <w:t xml:space="preserve"> </w:t>
-      </w:r>
-      <w:r>
-        <w:t xml:space="preserve">social-ecological</w:t>
-      </w:r>
-      <w:r>
-        <w:t xml:space="preserve"> </w:t>
-      </w:r>
-      <w:r>
-        <w:t xml:space="preserve">systems</w:t>
-      </w:r>
-      <w:r>
-        <w:t xml:space="preserve"> </w:t>
-      </w:r>
-      <w:r>
-        <w:t xml:space="preserve">in</w:t>
-      </w:r>
-      <w:r>
-        <w:t xml:space="preserve"> </w:t>
-      </w:r>
-      <w:r>
-        <w:t xml:space="preserve">which</w:t>
-      </w:r>
-      <w:r>
-        <w:t xml:space="preserve"> </w:t>
-      </w:r>
-      <w:r>
-        <w:t xml:space="preserve">human</w:t>
-      </w:r>
-      <w:r>
-        <w:t xml:space="preserve"> </w:t>
-      </w:r>
-      <w:r>
-        <w:t xml:space="preserve">harvester</w:t>
-      </w:r>
-      <w:r>
-        <w:t xml:space="preserve"> </w:t>
-      </w:r>
-      <w:r>
-        <w:t xml:space="preserve">dynamics</w:t>
-      </w:r>
-      <w:r>
-        <w:t xml:space="preserve"> </w:t>
-      </w:r>
-      <w:r>
-        <w:t xml:space="preserve">are</w:t>
-      </w:r>
-      <w:r>
-        <w:t xml:space="preserve"> </w:t>
-      </w:r>
-      <w:r>
-        <w:t xml:space="preserve">poorly</w:t>
-      </w:r>
-      <w:r>
-        <w:t xml:space="preserve"> </w:t>
-      </w:r>
-      <w:r>
-        <w:t xml:space="preserve">understood.</w:t>
+        <w:t xml:space="preserve">perturbation.</w:t>
       </w:r>
     </w:p>
     <w:p>
@@ -1397,10 +1301,22 @@
         <w:t xml:space="preserve">. Groups of resource users with distinct livelihood portfolios, available capital, or spatial patterns of resource extraction will not respond the same way to environmental or management changes</w:t>
       </w:r>
       <w:r>
+        <w:t xml:space="preserve"> </w:t>
+      </w:r>
+      <w:r>
         <w:t xml:space="preserve">(Young et al., 2019)</w:t>
       </w:r>
       <w:r>
-        <w:t xml:space="preserve">. In response to change, some users might stick to established knowledge and reliable spatial patterns of exploitation, while others might employ more exploratory strategies that carry higher potential upsides but also higher risks and costs. Understanding the adaptive behaviors of resource users is all the more important given the increasing prevalence of extreme climate events attributable to climate change</w:t>
+        <w:t xml:space="preserve">. In response to change, some users might stick to established knowledge and reliable spatial patterns of exploitation, while others might employ more exploratory strategies that carry higher potential upsides but also higher risks and costs</w:t>
+      </w:r>
+      <w:r>
+        <w:t xml:space="preserve"> </w:t>
+      </w:r>
+      <w:r>
+        <w:t xml:space="preserve">(Cohen et al., 2007)</w:t>
+      </w:r>
+      <w:r>
+        <w:t xml:space="preserve">. Understanding the adaptive behaviors of resource users is all the more important given the increasing prevalence of extreme climate events attributable to climate change</w:t>
       </w:r>
       <w:r>
         <w:t xml:space="preserve"> </w:t>
@@ -1417,7 +1333,10 @@
         <w:pStyle w:val="BodyText"/>
       </w:pPr>
       <w:r>
-        <w:t xml:space="preserve">Fisheries are a prominent example of a social-ecological system where complex links between resource user (harvester)behavior and natural resource dynamics drive sustainability</w:t>
+        <w:t xml:space="preserve">Fisheries are a prominent example of a social-ecological system where complex links between resource user (harvester) behavior and natural resource dynamics drive sustainability</w:t>
+      </w:r>
+      <w:r>
+        <w:t xml:space="preserve"> </w:t>
       </w:r>
       <w:r>
         <w:t xml:space="preserve">(Branch et al., 2006)</w:t>
@@ -1426,19 +1345,25 @@
         <w:t xml:space="preserve">. Fisheries represent the last large-scale wild harvest of food on Earth, but also one of the most traditional livelihoods in human history. Difficulties in achieving sustainability in fisheries have often been linked to an inadequate understanding of harvester dynamics</w:t>
       </w:r>
       <w:r>
+        <w:t xml:space="preserve"> </w:t>
+      </w:r>
+      <w:r>
         <w:t xml:space="preserve">(Fulton et al., 2011; Hilborn, 1985)</w:t>
       </w:r>
       <w:r>
         <w:t xml:space="preserve">. Differences in fisher behaviors, both within and across fisheries, can affect the stability and sustainability of fish populations</w:t>
       </w:r>
       <w:r>
+        <w:t xml:space="preserve"> </w:t>
+      </w:r>
+      <w:r>
         <w:t xml:space="preserve">(Fryxell et al., 2017; Salas and Gaertner, 2004)</w:t>
       </w:r>
       <w:r>
-        <w:t xml:space="preserve"> </w:t>
-      </w:r>
-      <w:r>
-        <w:t xml:space="preserve">and of other species—for instance, endangered marine mammals or seabirds</w:t>
+        <w:t xml:space="preserve">, of other species—for instance, endangered marine mammals or seabirds—and of the fishery itself</w:t>
+      </w:r>
+      <w:r>
+        <w:t xml:space="preserve"> </w:t>
       </w:r>
       <w:r>
         <w:t xml:space="preserve">(Gladics et al., 2017; Hamilton and Baker, 2019)</w:t>
@@ -1473,7 +1398,7 @@
         <w:t xml:space="preserve"> </w:t>
       </w:r>
       <w:r>
-        <w:t xml:space="preserve">found that more exploratory fishing vessels—those that, on average, traveled further and more often traversed new fishing grounds—were better able to cope with an extended spatial closure. These fisher responses, however, are difficult to study, despite the potential impact of differential behavioral responses on resource dynamics. Partly, this is due to a lack of detailed spatial and economic information on harvester behavior. However, recent years have seen a rise in availability of these types of fishery data, paired with methods to extract behavioral insights from them</w:t>
+        <w:t xml:space="preserve">found that more exploratory fishing vessels—those that, on average, traveled further and more often traversed new fishing grounds—were better able to cope with an extended spatial closure. Heterogeneous behavioral response of fishers, however, are difficult to study, despite their potential impact on resource dynamics. Partly, this is due to a lack of detailed spatial and economic information on harvester behavior. However, recent years have seen a rise in availability of these types of fishery data, paired with methods to extract behavioral insights from them</w:t>
       </w:r>
       <w:r>
         <w:t xml:space="preserve"> </w:t>
@@ -1493,22 +1418,13 @@
         <w:t xml:space="preserve">The Dungeness crab fishery on the west coast of the United States often obtains in excess of $200 million in revenue from over 1,000 participating vessels each year</w:t>
       </w:r>
       <w:r>
+        <w:t xml:space="preserve"> </w:t>
+      </w:r>
+      <w:r>
         <w:t xml:space="preserve">(Rasmuson, 2013; Richerson et al., 2020)</w:t>
       </w:r>
       <w:r>
-        <w:t xml:space="preserve">. It is a fishery that is central both ecologically</w:t>
-      </w:r>
-      <w:r>
-        <w:t xml:space="preserve"> </w:t>
-      </w:r>
-      <w:r>
-        <w:t xml:space="preserve">(Santora et al., 2020)</w:t>
-      </w:r>
-      <w:r>
-        <w:t xml:space="preserve"> </w:t>
-      </w:r>
-      <w:r>
-        <w:t xml:space="preserve">and economically</w:t>
+        <w:t xml:space="preserve">. It is a fishery that is central both ecologically and economically</w:t>
       </w:r>
       <w:r>
         <w:t xml:space="preserve"> </w:t>
@@ -1520,13 +1436,16 @@
         <w:t xml:space="preserve"> </w:t>
       </w:r>
       <w:r>
-        <w:t xml:space="preserve">to the west coast social-ecological system, making it at once a safety valve within fishers’ portfolios and a source of complexity in fisheries governance</w:t>
+        <w:t xml:space="preserve">to the west coast social-ecological system, making it at once a cornerstone of fishers’ portfolios and a source of complexity in fisheries governance</w:t>
+      </w:r>
+      <w:r>
+        <w:t xml:space="preserve"> </w:t>
       </w:r>
       <w:r>
         <w:t xml:space="preserve">(Holland and Leonard, 2020; Holland et al., 2017)</w:t>
       </w:r>
       <w:r>
-        <w:t xml:space="preserve">. The Dungeness crab fishery appears able to withstand immense fishing pressure, and although crab abundance can fluctuate markedly from year to year, long term abundance has been relatively stable for more than a half century</w:t>
+        <w:t xml:space="preserve">. Dungeness crab populations appear able to withstand immense fishing pressure, and although crab abundance can fluctuate markedly from year to year, long term abundance has been relatively stable for more than a half century</w:t>
       </w:r>
       <w:r>
         <w:t xml:space="preserve"> </w:t>
@@ -1535,7 +1454,7 @@
         <w:t xml:space="preserve">(Richerson et al., 2020)</w:t>
       </w:r>
       <w:r>
-        <w:t xml:space="preserve">. The fishery represents aspects of both industrial and small-scale fisheries: Dungeness crabs are commercially harvested by vessels with a significant range of sizes (in our data, 21 to 103 feet), operating out of both large and small fishing ports across the U.S. west coast.</w:t>
+        <w:t xml:space="preserve">. Harvester characteristics vary widely for an industrialized fishery—Dungeness crab vessels have a large range of sizes (in our data, 21 to 103 feet), and operate out of both large urban and small rural fishing ports across the U.S. west coast.</w:t>
       </w:r>
     </w:p>
     <w:p>
@@ -1543,7 +1462,10 @@
         <w:pStyle w:val="BodyText"/>
       </w:pPr>
       <w:r>
-        <w:t xml:space="preserve">Recent environmental shocks have challenged the social sustainability of the Dungeness crab fishery. In 2014-2016, a record marine heatwave (MHW) led to a harmful algal bloom of unprecedented scale</w:t>
+        <w:t xml:space="preserve">Recent environmental shocks have challenged the social and economic sustainability of the Dungeness crab fishery. In 2014-2016, a record marine heatwave (MHW) led to a harmful algal bloom of unprecedented scale</w:t>
+      </w:r>
+      <w:r>
+        <w:t xml:space="preserve"> </w:t>
       </w:r>
       <w:r>
         <w:t xml:space="preserve">(McCabe et al., 2016)</w:t>
@@ -1558,7 +1480,10 @@
         <w:t xml:space="preserve">(Feist et al., 2021; Santora et al., 2020)</w:t>
       </w:r>
       <w:r>
-        <w:t xml:space="preserve">. During this period, Dungeness crab fishers had to contend with significant ecological changes and with the management measures those changes precipitated. Like with climate extremes in other systems</w:t>
+        <w:t xml:space="preserve">. During this period, Dungeness crab fishers had to contend with significant ecological changes and the management measures those changes precipitated. Like with climate extremes in other systems</w:t>
+      </w:r>
+      <w:r>
+        <w:t xml:space="preserve"> </w:t>
       </w:r>
       <w:r>
         <w:t xml:space="preserve">(Loon et al., 2016)</w:t>
@@ -1567,6 +1492,9 @@
         <w:t xml:space="preserve">, the effects of this MHW were complex, reverberated through the social-ecological system, and persisted for years after the anomalous warming dissipated</w:t>
       </w:r>
       <w:r>
+        <w:t xml:space="preserve"> </w:t>
+      </w:r>
+      <w:r>
         <w:t xml:space="preserve">(Fisher et al., 2021; Smale et al., 2019; Suryan et al., 2021)</w:t>
       </w:r>
       <w:r>
@@ -1576,13 +1504,16 @@
         <w:t xml:space="preserve"> </w:t>
       </w:r>
       <w:r>
-        <w:t xml:space="preserve">(Biela et al., 2019; McCabe et al., 2016)</w:t>
+        <w:t xml:space="preserve">(Biela et al., 2019, p. @Cavole2016; McCabe et al., 2016)</w:t>
       </w:r>
       <w:r>
         <w:t xml:space="preserve">, to date far less attention has been given to exploring how social systems cope and change with these perturbations</w:t>
       </w:r>
       <w:r>
-        <w:t xml:space="preserve">(Fisher et al., 2021; Jardine et al., 2020)</w:t>
+        <w:t xml:space="preserve"> </w:t>
+      </w:r>
+      <w:r>
+        <w:t xml:space="preserve">(Fisher et al., 2021; Jardine et al., 2020; K. M. Moore et al., 2020)</w:t>
       </w:r>
       <w:r>
         <w:t xml:space="preserve">.</w:t>
@@ -1596,7 +1527,10 @@
         <w:t xml:space="preserve">In this study, we compare the adaptive responses of behavioral groups within the Dungeness crab fishery to the multi-year MHW that directly affected the 2015-16 through 2017-18 Dungeness crab seasons. The 2015-16 Dungeness crab season was the first season to be significantly delayed as a direct result of ecosystem changes, a trend that continued through the 2017-18 season. While previous work has investigated economic impacts</w:t>
       </w:r>
       <w:r>
-        <w:t xml:space="preserve">(Holland and Leonard, 2020; Jardine et al., 2020)</w:t>
+        <w:t xml:space="preserve"> </w:t>
+      </w:r>
+      <w:r>
+        <w:t xml:space="preserve">(Holland and Leonard, 2020; Jardine et al., 2020; Mao and Jardine, 2020)</w:t>
       </w:r>
       <w:r>
         <w:t xml:space="preserve"> </w:t>
@@ -1605,10 +1539,13 @@
         <w:t xml:space="preserve">and changes in fishery participation due to the MHW-associated harmful algal bloom</w:t>
       </w:r>
       <w:r>
+        <w:t xml:space="preserve"> </w:t>
+      </w:r>
+      <w:r>
         <w:t xml:space="preserve">(Fisher et al., 2021)</w:t>
       </w:r>
       <w:r>
-        <w:t xml:space="preserve">, here we explicitly investigate and quantify fishers’ adaptive spatial behaviors in response to the MHW more broadly and for the full three-year period over which the MHW impacts manifested. Using a 10-year time-series of more than 2 million satellite-derived fishing vessel location records, linked to fishery revenue and landings data, we derive quantitative behavioral metrics describing space use and mobility of Dungeness crab vessels, then organize these behaviors into characteristic behavioral groups. We explore the overlap of spatial behaviors with profitability, fishing season length, and revenue diversity. We track these behavioral groups over time, and identify key behavioral metrics that promoted adaptation during and after the MHW. This analysis therefore offers insights into the types of adaptive behaviors that may promote sustainable outcomes for human harvesters in social-ecological systems more broadly.</w:t>
+        <w:t xml:space="preserve">, here we explicitly investigate and quantify fishers’ adaptive spatial behaviors in response to the MHW more broadly and for the full three-year period over which the MHW impacts manifested. Using a 10-year time-series of more than 2 million satellite-derived fishing vessel location records, linked to fishery revenue and landings data, we derive quantitative behavioral metrics describing space use and mobility of Dungeness crab vessels, then organize these behaviors into characteristic behavioral groups. We explore the overlap of spatial behaviors with profitability, fishing season length, and revenue diversity. We track these behavioral groups over time, and identify key behavioral metrics that promoted adaptation during and after the MHW. This analysis therefore offers insights into the types of adaptive behaviors that may promote sustainable outcomes in other commercial fisheries and perhaps in social-ecological systems more broadly.</w:t>
       </w:r>
     </w:p>
     <w:p>
@@ -1661,7 +1598,7 @@
         <w:pStyle w:val="BodyText"/>
       </w:pPr>
       <w:r>
-        <w:t xml:space="preserve">We joined the fish ticket data to the VMS data through unique vessel identification numbers and timestamps. VMS geolocations comprising a fishing trip were defined as all of the geolocations between a landed fish ticket and the one immediately preceding it (i.e., the previous ticket landed by the same vessel). After joining the VMS and fish ticket data, we removed trips in which the final VMS data point for a trip was greater than 50km from the port of landing recorded on the ticket. Finally, we removed VMS records from vessels sitting idle in port. To do so, we truncated all but the first and last VMS records for each trip that fell within a small buffer zone (1.5 to 3 km) around each port of landing and with an average calculated speed of less than 0.75 m/s.</w:t>
+        <w:t xml:space="preserve">We joined the fish ticket data to the VMS data through unique vessel identification numbers and timestamps. VMS geolocations comprising a fishing trip were defined as all of the geolocations between a landed fish ticket and the one immediately preceding it (i.e., the previous ticket landed by the same vessel). After joining the VMS and fish ticket data, we removed the small number of trips in which the final VMS data point for a trip was greater than 50km from the port of landing recorded on the ticket, reasoning that these are unreliable records. Finally, we removed VMS records from vessels sitting idle in port. To do so, we truncated all but the first and last VMS records for each trip that fell within a small buffer zone (1.5 to 3 km) around each port of landing and with an average calculated speed of less than 0.75 m/s.</w:t>
       </w:r>
     </w:p>
     <w:p>
@@ -1677,7 +1614,7 @@
         <w:pStyle w:val="BodyText"/>
       </w:pPr>
       <w:r>
-        <w:t xml:space="preserve">The maximum length of a Dungeness fishing trip was defined as seven days (S. Jardine, pers. comm.). That is, if there was a gap of greater than seven days between consecutive tickets, the VMS geolocations greater than seven days prior to the landed ticket were discarded. The final dataset comprises a clean record of geolocations associated with each Dungeness crab fishing trip.</w:t>
+        <w:t xml:space="preserve">The maximum length of a Dungeness fishing trip was defined as seven days. That is, if there was a gap of greater than seven days between consecutive tickets, the VMS geolocations greater than seven days prior to the landed ticket were discarded. The final dataset comprises a clean record of geolocations associated with each Dungeness crab fishing trip.</w:t>
       </w:r>
     </w:p>
     <w:p>
@@ -1737,7 +1674,7 @@
         <w:t xml:space="preserve">(Fuller et al., 2017; Kasperski and Holland, 2013; O’Farrell, Chollett, et al., 2019; O’Farrell, Sanchirico, et al., 2019; Pfeiffer and Gratz, 2016)</w:t>
       </w:r>
       <w:r>
-        <w:t xml:space="preserve">. Each of the fisher behavioral variables described one characteristic of a vessel’s apparent behavior over the course of a fishing season—a vessel-season. Vessel-season was unit of analysis used for clustering, and individual vessels could be clustered into different behavioral groups in different seasons. To determine whether a vessel would be included in the analysis, we calculated the total Dungeness crab revenue for each vessel in each season from 2008-09 to 2018-19. The 5th percentile for annual Dungeness revenue per vessel was $5828. We retained all vessel-seasons with greater than $5828 in revenue in any season (i.e., we retain the top 95 percent of all vessel-seasons as measured by revenue).</w:t>
+        <w:t xml:space="preserve">. Each of the fisher behavioral variables described one characteristic of a vessel’s apparent behavior over the course of a fishing season—a vessel-season. Cluster analysis (see next section) was performed on these vessel-seasons, and individual vessels could be clustered into different behavioral groups in different seasons. To determine whether a vessel would be included in the analysis, we calculated the total Dungeness crab revenue for each vessel in each season from 2008-09 to 2018-19. The 5th percentile for annual Dungeness revenue per vessel was $5828. We retained all vessel-seasons with greater than $5828 in revenue in any season (i.e., we retain the top 95 percent of all vessel-seasons as measured by revenue).</w:t>
       </w:r>
     </w:p>
     <w:p>
@@ -1745,7 +1682,16 @@
         <w:pStyle w:val="BodyText"/>
       </w:pPr>
       <w:r>
-        <w:t xml:space="preserve">Our behavioral metrics fall into five general categories: port use, fishing trip characteristics, participation in other fisheries, risk-taking behavior, and exploration and mobility (see Table A.1 for full technical definitions of metrics). Port use metrics include the number of ports visited per fishing trip, ports visited per month, diversity of port use (calculated as a Shannon diversity index on the proportions of trips landed in each port), and the total number of ports visited across the entire season. The trip metrics are the mean and standard deviation of trip distance (in km) and duration (in days).</w:t>
+        <w:t xml:space="preserve">Our behavioral metrics fall into five general categories: port use, fishing trip characteristics, participation in other fisheries, risk-taking behavior, and exploration and mobility (see Table A.1 for full technical definitions of metrics). Port use metrics include the number of ports visited per fishing trip, ports visited per month, diversity of port use (calculated as a Shannon diversity index on the proportions of trips landed in each port), and the total number of ports visited across the entire season. The trip metrics are the mean and standard deviation of trip distance (in km) and duration (in days). Vessel size has been used as a proxy for fleet segments in other studies</w:t>
+      </w:r>
+      <w:r>
+        <w:t xml:space="preserve"> </w:t>
+      </w:r>
+      <w:r>
+        <w:t xml:space="preserve">(Jardine et al., 2020)</w:t>
+      </w:r>
+      <w:r>
+        <w:t xml:space="preserve">. We did not include vessel size as a metric, since vessel size alone is not a behavioral variable, but we explored its relationship to included metrics as a point of comparison (Figs. A.5, A.6).</w:t>
       </w:r>
     </w:p>
     <w:p>
@@ -1813,7 +1759,7 @@
         <w:pStyle w:val="FirstParagraph"/>
       </w:pPr>
       <w:r>
-        <w:t xml:space="preserve">All metrics were checked for collinearity, and thinned such that no two metrics had a Pearson correlation greater than 0.7. This thinning removed mean and standard deviation of trip distance, total number of visited ports, and proportion of non-Dungeness tickets from the analysis. The remaining 11 metrics were scaled to range from zero to one by dividing each metric by its maximum value. Clustering was performed using Euclidean distances and Ward aggregation that minimizes total within-cluster variance. The number of clusters was determined using the Nbclust package in R</w:t>
+        <w:t xml:space="preserve">All metrics were checked for collinearity, and thinned such that no two metrics had a Pearson correlation greater than 0.7. This thinning removed mean and standard deviation of trip distance, total number of visited ports, and proportion of non-Dungeness tickets from the analysis. The remaining 11 metrics were scaled to range from zero to one by dividing each metric by its maximum value (across all seasons). Clustering was performed using Euclidean distances and Ward aggregation that minimizes total within-cluster variance. The number of clusters was determined using the Nbclust package in R</w:t>
       </w:r>
       <w:r>
         <w:t xml:space="preserve"> </w:t>
@@ -2337,7 +2283,7 @@
         <w:t xml:space="preserve"> </w:t>
       </w:r>
       <w:r>
-        <w:t xml:space="preserve">(McCabe et al., 2016)</w:t>
+        <w:t xml:space="preserve">(Cavole et al., 2016; McCabe et al., 2016)</w:t>
       </w:r>
       <w:r>
         <w:t xml:space="preserve">, the 2015-16 Dungeness crab season was the first to be significantly delayed as a direct result of ecosystem changes</w:t>
@@ -2357,7 +2303,7 @@
         <w:pStyle w:val="BodyText"/>
       </w:pPr>
       <w:r>
-        <w:t xml:space="preserve">Adopting this definition of the MHW period, we compared mean Dungeness profit, non-Dungeness revenue (i.e., external fishery revenue), and home range size over time among behavioral groups to assess potential adaptive strategies. For each of these three comparisons, we performed a two-way ANOVA to test for significant differences in means by behavioral group and period (non-MHW or MHW).</w:t>
+        <w:t xml:space="preserve">Adopting this definition of the MHW period, we compared mean Dungeness profit, non-Dungeness revenue (i.e., external fishery revenue), and home range size over time among behavioral groups to assess potential adaptive strategies. For each of these three comparisons, we performed a two-way ANOVA to test for significant differences in mean profits, revenue, and home range by behavioral group and period (non-MHW or MHW).</w:t>
       </w:r>
     </w:p>
     <w:p>
@@ -2484,464 +2430,512 @@
         <w:t xml:space="preserve"> </w:t>
       </w:r>
       <w:r>
+        <w:t xml:space="preserve">,</w:t>
+      </w:r>
+      <w:r>
+        <w:t xml:space="preserve"> </w:t>
+      </w:r>
+      <w:r>
+        <w:t xml:space="preserve">Fisher et al. (2021)</w:t>
+      </w:r>
+      <w:r>
+        <w:t xml:space="preserve">;</w:t>
+      </w:r>
+      <w:r>
+        <w:t xml:space="preserve"> </w:t>
+      </w:r>
+      <w:r>
+        <w:t xml:space="preserve">Holland et al. (2020)</w:t>
+      </w:r>
+      <w:r>
+        <w:t xml:space="preserve">. The 2016-17 and 2017-18 seasons had the highest non-Dungeness crab revenue in the time series (Fig.</w:t>
+      </w:r>
+      <w:r>
+        <w:t xml:space="preserve"> </w:t>
+      </w:r>
+      <w:r>
+        <w:t xml:space="preserve">a). The Generalist groups in particular more than doubled their revenues from non-Dungeness fisheries (ANOVA p &lt; 0.01; Fig.</w:t>
+      </w:r>
+      <w:r>
+        <w:t xml:space="preserve"> </w:t>
+      </w:r>
+      <w:r>
+        <w:t xml:space="preserve">b). The Specialist groups also had greater non-Dungeness revenues during the MHW period, but the differences were not as substantial as for the Generalist groups (Table S2, ANOVA p = 0.06 for Roving Specialists, p=0.99 for Local Specialists).</w:t>
+      </w:r>
+    </w:p>
+    <w:p>
+      <w:pPr>
+        <w:pStyle w:val="BodyText"/>
+      </w:pPr>
+      <w:r>
+        <w:t xml:space="preserve">Some Dungeness fishers also expanded their Dungeness crab fishing grounds during the MHW, particularly the two Roving groups (Fig.</w:t>
+      </w:r>
+      <w:r>
+        <w:t xml:space="preserve"> </w:t>
+      </w:r>
+      <w:r>
+        <w:t xml:space="preserve">). Prior to the MHW (2008-15), Roving Generalists had the largest mean home range size at more than 4000 square kilometers (Fig.</w:t>
+      </w:r>
+      <w:r>
+        <w:t xml:space="preserve"> </w:t>
+      </w:r>
+      <w:r>
+        <w:t xml:space="preserve">a). Roving Specialists had the second-largest ranges on average (around 2500 square kilometers), while the Local groups had much smaller ranges (less than 1000 square kilometers). In the MHW period from 2015-18, the Roving groups fished significantly larger areas, with the Roving Generalist and Roving Specialist groups averaging more than 5500 and 3500 square kilometers fished, respectively (p=0.001 and p&lt;&lt;0.001 for Roving Specialists and Roving Generalists). In contrast, the areas fished for the Local groups did not change significantly (Fig.</w:t>
+      </w:r>
+      <w:r>
+        <w:t xml:space="preserve"> </w:t>
+      </w:r>
+      <w:r>
+        <w:t xml:space="preserve">b and Table S3 , p&gt;0.99 for both Local groups). For all four groups, within the MHW period, the most pronounced change in mobility occurred during the 2016-17 fishing season.</w:t>
+      </w:r>
+    </w:p>
+    <w:p>
+      <w:pPr>
+        <w:pStyle w:val="Heading2"/>
+      </w:pPr>
+      <w:bookmarkStart w:id="32" w:name="X6f5c8f8427db9d10998bdde83b6f18fc3cc7915"/>
+      <w:r>
+        <w:t xml:space="preserve">Profitability of Behavioral Groups during the Marine Heatwave</w:t>
+      </w:r>
+      <w:bookmarkEnd w:id="32"/>
+    </w:p>
+    <w:p>
+      <w:pPr>
+        <w:pStyle w:val="FirstParagraph"/>
+      </w:pPr>
+      <w:r>
+        <w:t xml:space="preserve">An open question is whether the adaptive responses we detected and quantified—greater spatial mobility and more flexible fishing—allowed fishers to maintain profits in the face of this major environmental perturbation. Our fishing cost model provides an estimation of Dungeness crab profit (reported revenue minus estimated cost) for every fishing trip in the data (i.e., for those vessels that continued to fish), and allowed us to describe how profits within each behavioral group varied over time (Fig.</w:t>
+      </w:r>
+      <w:r>
+        <w:t xml:space="preserve"> </w:t>
+      </w:r>
+      <w:r>
+        <w:t xml:space="preserve">).</w:t>
+      </w:r>
+    </w:p>
+    <w:p>
+      <w:pPr>
+        <w:pStyle w:val="BodyText"/>
+      </w:pPr>
+      <w:r>
+        <w:t xml:space="preserve">For all groups, average revenues and estimated costs both increased during the MHW period, but revenue increases outweighed the increases in cost, resulting in increased estimated profits (Figs. A.7, A.8). Dungeness crab profits for all behavioral groups increased during the MHW, significantly so for Local Generalists (p=0.05), Roving Generalists (p&lt;&lt;.0001) and Roving Specialists (p=0.001, Table A.4). The Roving Generalist group saw the largest increase in estimated profits in both raw and percent increase in profits (more than a $63,000 increase per vessel, a 48 percent increase, on average). Local Specialists experienced the smallest increase in profits of all groups (25 percent) during the MHW, while Roving Specialists and Local Generalists experienced a greater than 40 percent increase. In the season after the dissipation of the MHW, estimated profits declined, particularly for the Roving groups.</w:t>
+      </w:r>
+    </w:p>
+    <w:p>
+      <w:pPr>
+        <w:pStyle w:val="Heading1"/>
+      </w:pPr>
+      <w:bookmarkStart w:id="33" w:name="discussion"/>
+      <w:r>
+        <w:t xml:space="preserve">Discussion</w:t>
+      </w:r>
+      <w:bookmarkEnd w:id="33"/>
+    </w:p>
+    <w:p>
+      <w:pPr>
+        <w:pStyle w:val="FirstParagraph"/>
+      </w:pPr>
+      <w:r>
+        <w:t xml:space="preserve">The pace and magnitude of environmental change in the Anthropocene demand assessment of how social-ecological systems will respond. Ideally, management approaches can be designed to help humanity adapt by meeting the basic needs of people without compromising ecosystems for future generations</w:t>
+      </w:r>
+      <w:r>
+        <w:t xml:space="preserve"> </w:t>
+      </w:r>
+      <w:r>
+        <w:t xml:space="preserve">(Lubchenco et al., 2016)</w:t>
+      </w:r>
+      <w:r>
+        <w:t xml:space="preserve">. As one of the last remaining hunter–gatherer activities occurring at scale, commercial fisheries offer an important lens through which to understand human adaptations to novel and extreme conditions. The 2014-2016 marine heatwave on the U.S. west coast stressed the adaptive ability of participants in the highly lucrative Dungeness crab fishery, because an environmental perturbation—the MHW and associated harmful algal bloom and shoreward compression of large whale habitat—led to cascading regulatory actions and market effects</w:t>
+      </w:r>
+      <w:r>
+        <w:t xml:space="preserve"> </w:t>
+      </w:r>
+      <w:r>
+        <w:t xml:space="preserve">(Holland et al., 2020)</w:t>
+      </w:r>
+      <w:r>
+        <w:t xml:space="preserve">. Our analysis revealed that Dungeness crab fishers that remained in the fishery responded to unprecedented environmental and management changes in multiple ways. Behavioral groups characterized by spatial mobility used expanded fishing grounds in the 2016-17 and 2017-18 seasons to maintain or increase revenues. Similarly, fishers with strategies based around diversified fishing portfolios (Generalists) were able to increase their revenue from other fisheries to bolster their total fishing income. We found that vessels combining greater spatial mobility with higher participation rates in other fisheries were the most profitable, and that these financial benefits were maintained or magnified during the MHW. The behavioral strategies observed in the Dungeness crab fishery suggest that both portfolio and spatial diversification pathways can improve adaptive capacity for human harvesters across industrialized food systems during an era in which the magnitude, frequency, and intensity of environmental perturbations are increasing.</w:t>
+      </w:r>
+    </w:p>
+    <w:p>
+      <w:pPr>
+        <w:pStyle w:val="BodyText"/>
+      </w:pPr>
+      <w:r>
+        <w:t xml:space="preserve">Our work builds on research from the economics</w:t>
+      </w:r>
+      <w:r>
+        <w:t xml:space="preserve"> </w:t>
+      </w:r>
+      <w:r>
+        <w:t xml:space="preserve">(Gordon, 1954; Smith and McKelvey, 1986)</w:t>
+      </w:r>
+      <w:r>
+        <w:t xml:space="preserve">, evolution</w:t>
+      </w:r>
+      <w:r>
+        <w:t xml:space="preserve"> </w:t>
+      </w:r>
+      <w:r>
+        <w:t xml:space="preserve">(Gallagher et al., 2015)</w:t>
+      </w:r>
+      <w:r>
+        <w:t xml:space="preserve">, and ecology</w:t>
+      </w:r>
+      <w:r>
+        <w:t xml:space="preserve"> </w:t>
+      </w:r>
+      <w:r>
+        <w:t xml:space="preserve">(Beever et al., 2017)</w:t>
+      </w:r>
+      <w:r>
+        <w:t xml:space="preserve"> </w:t>
+      </w:r>
+      <w:r>
+        <w:t xml:space="preserve">literatures investigating the relative ability of specialists and generalists to cope with environmental change. The cross-disciplinary consensus is that generalists may adapt better to increasingly variable environments.</w:t>
+      </w:r>
+      <w:r>
+        <w:t xml:space="preserve"> </w:t>
+      </w:r>
+      <w:r>
+        <w:t xml:space="preserve">Smith and McKelvey (1986)</w:t>
+      </w:r>
+      <w:r>
+        <w:t xml:space="preserve"> </w:t>
+      </w:r>
+      <w:r>
+        <w:t xml:space="preserve">suggested that specialists and generalists in fisheries use different strategies to cope with variability and uncertainty in income—specialists are efficient and minimize income risk through fishery-specific acumen, while generalists hedge against risk by building diverse portfolios</w:t>
+      </w:r>
+      <w:r>
+        <w:t xml:space="preserve"> </w:t>
+      </w:r>
+      <w:r>
+        <w:t xml:space="preserve">(Kasperski and Holland, 2013; Oken et al., 2021)</w:t>
+      </w:r>
+      <w:r>
+        <w:t xml:space="preserve">. In a direct ecological analogy, generalist consumers in an ecosystem experiencing novel environmental conditions may be able to gain a competitive advantage over specialists by efficiently switching to alternative prey sources</w:t>
+      </w:r>
+      <w:r>
+        <w:t xml:space="preserve"> </w:t>
+      </w:r>
+      <w:r>
+        <w:t xml:space="preserve">(Beever et al., 2017)</w:t>
+      </w:r>
+      <w:r>
+        <w:t xml:space="preserve">.</w:t>
+      </w:r>
+    </w:p>
+    <w:p>
+      <w:pPr>
+        <w:pStyle w:val="BodyText"/>
+      </w:pPr>
+      <w:r>
+        <w:t xml:space="preserve">While management dynamics, markets, stochastic resource abundance, and conditions in other fisheries are complicating factors</w:t>
+      </w:r>
+      <w:r>
+        <w:t xml:space="preserve"> </w:t>
+      </w:r>
+      <w:r>
+        <w:t xml:space="preserve">(Holland et al., 2020)</w:t>
+      </w:r>
+      <w:r>
+        <w:t xml:space="preserve">, the relative performance of specialist versus generalist strategies in the Dungeness crab fishery largely adhere to these existing economic and ecological models. Although some Specialists and Generalists persisted through the MHW period, repeated environmental disruptions in the future that cause further seasonal and spatial restrictions on the Dungeness crab fishery may begin to favor a Generalist, diversified strategy. Within the US west coast context, existing fishery governance systems may constrain this type of generalist adaptation</w:t>
+      </w:r>
+      <w:r>
+        <w:t xml:space="preserve"> </w:t>
+      </w:r>
+      <w:r>
+        <w:t xml:space="preserve">(Kasperski and Holland, 2013; Russell et al., 2018)</w:t>
+      </w:r>
+      <w:r>
+        <w:t xml:space="preserve">, but there are calls for</w:t>
+      </w:r>
+      <w:r>
+        <w:t xml:space="preserve"> </w:t>
+      </w:r>
+      <w:r>
+        <w:t xml:space="preserve">“</w:t>
+      </w:r>
+      <w:r>
+        <w:t xml:space="preserve">climate-ready</w:t>
+      </w:r>
+      <w:r>
+        <w:t xml:space="preserve">”</w:t>
+      </w:r>
+      <w:r>
+        <w:t xml:space="preserve"> </w:t>
+      </w:r>
+      <w:r>
+        <w:t xml:space="preserve">fisheries that include the flexibility for fishers to move between fisheries</w:t>
+      </w:r>
+      <w:r>
+        <w:t xml:space="preserve"> </w:t>
+      </w:r>
+      <w:r>
+        <w:t xml:space="preserve">(Wilson et al., 2018)</w:t>
+      </w:r>
+      <w:r>
+        <w:t xml:space="preserve">. A better understanding of the social, economic, and cultural drivers of fishers’ decisions to be specialists or generalists is a core component of a sustainable livelihoods approach to small-scale fisheries management</w:t>
+      </w:r>
+      <w:r>
+        <w:t xml:space="preserve"> </w:t>
+      </w:r>
+      <w:r>
+        <w:t xml:space="preserve">(Allison and Ellis, 2001; Finkbeiner, 2015)</w:t>
+      </w:r>
+      <w:r>
+        <w:t xml:space="preserve">. Such an approach can also offer insights for the design of regulatory approaches that facilitate resilience to environmental perturbation in larger-scale fisheries and natural resource management contexts</w:t>
+      </w:r>
+      <w:r>
+        <w:t xml:space="preserve"> </w:t>
+      </w:r>
+      <w:r>
+        <w:t xml:space="preserve">(Salas and Gaertner, 2004)</w:t>
+      </w:r>
+      <w:r>
+        <w:t xml:space="preserve">.</w:t>
+      </w:r>
+    </w:p>
+    <w:p>
+      <w:pPr>
+        <w:pStyle w:val="BodyText"/>
+      </w:pPr>
+      <w:r>
+        <w:t xml:space="preserve">Diversification of fishery revenue was not the only axis of variation associated with persistence in the face of the MHW. Spatial mobility was also a key component of the fishing strategies we observed. Following others who have used recently emerging technologies to understand the sustainability of human harvester strategies</w:t>
+      </w:r>
+      <w:r>
+        <w:t xml:space="preserve"> </w:t>
+      </w:r>
+      <w:r>
+        <w:t xml:space="preserve">(Brodie and Fragoso, 2020; Frawley et al., 2020; Renner and Kuletz, 2015)</w:t>
+      </w:r>
+      <w:r>
+        <w:t xml:space="preserve">, we used satellite data to characterize the spatial behavior of vessels. Roving groups, whether Specialists or Generalists, were more profitable than their Local counterparts under all conditions. The benefits of this spatial mobility were clear during the marine heatwave. We hypothesize that Roving vessels were the most capable of responding to management actions, market forces, and ecological factors (e.g., product quantity and quality) that shifted spatially during the heatwave. The ability of more exploratory fishers to cope during an environmental disturbance has recently been demonstrated in other commercial fisheries systems</w:t>
+      </w:r>
+      <w:r>
+        <w:t xml:space="preserve"> </w:t>
+      </w:r>
+      <w:r>
+        <w:t xml:space="preserve">(O’Farrell, Sanchirico, et al., 2019)</w:t>
+      </w:r>
+      <w:r>
+        <w:t xml:space="preserve">, and our findings confirm that more mobile vessels performed better during the environmental perturbation. Similar patterns have been shown among foraging marine mammals, where individual animals that are more exploratory have greater foraging success during anomalous climate conditions than more site-faithful conspecifics</w:t>
+      </w:r>
+      <w:r>
+        <w:t xml:space="preserve"> </w:t>
+      </w:r>
+      <w:r>
+        <w:t xml:space="preserve">(Abrahms et al., 2018)</w:t>
+      </w:r>
+      <w:r>
+        <w:t xml:space="preserve">.</w:t>
+      </w:r>
+    </w:p>
+    <w:p>
+      <w:pPr>
+        <w:pStyle w:val="BodyText"/>
+      </w:pPr>
+      <w:r>
+        <w:t xml:space="preserve">Importantly, the nature of the data used in this study means that we studied the behavior of the</w:t>
+      </w:r>
+      <w:r>
+        <w:t xml:space="preserve"> </w:t>
+      </w:r>
+      <w:r>
+        <w:t xml:space="preserve">‘</w:t>
+      </w:r>
+      <w:r>
+        <w:t xml:space="preserve">survivors</w:t>
+      </w:r>
+      <w:r>
+        <w:t xml:space="preserve">’</w:t>
+      </w:r>
+      <w:r>
+        <w:t xml:space="preserve">—that is, the fishers who decided or were able to remain in the Dungeness crab fishery during the MHW period. The MHW acted as a selective force on Dungeness crab fishery participation. Many Dungeness crab fishers during the 2016 and 2017 fishery closures chose (or were forced by circumstance) to not participate in the fishery at all, instead opting to exit fishing entirely or to re-concentrate all effort in alternative fisheries</w:t>
+      </w:r>
+      <w:r>
+        <w:t xml:space="preserve"> </w:t>
+      </w:r>
+      <w:r>
+        <w:t xml:space="preserve">(Fisher et al., 2021)</w:t>
+      </w:r>
+      <w:r>
+        <w:t xml:space="preserve">. Some of the relative success of the Dungeness crab fishers during the MHW observed in this study, therefore, may be due to reduced competition, as well as periods of supply shortages and high prices. Although outside the scope of the current analysis, an important area for further research is to determine how and why, when faced with an environmental perturbation, fishers choose to remain or exit a fishery</w:t>
+      </w:r>
+      <w:r>
+        <w:t xml:space="preserve"> </w:t>
+      </w:r>
+      <w:r>
+        <w:t xml:space="preserve">(Stephanie K. Moore et al., 2020)</w:t>
+      </w:r>
+      <w:r>
+        <w:t xml:space="preserve">.</w:t>
+      </w:r>
+    </w:p>
+    <w:p>
+      <w:pPr>
+        <w:pStyle w:val="Compact"/>
+      </w:pPr>
+      <w:r>
+        <w:t xml:space="preserve">With climate change expected to increase the frequency of extreme environmental perturbations like MHWs</w:t>
+      </w:r>
+      <w:r>
+        <w:t xml:space="preserve"> </w:t>
+      </w:r>
+      <w:r>
+        <w:t xml:space="preserve">(Oliver et al., 2018)</w:t>
+      </w:r>
+      <w:r>
+        <w:t xml:space="preserve">, established patterns of natural resource management and human harvester behavior will be challenged. In our study, following multiple adaptive pathways by both diversifying and mobilizing appears to be one solution to an extreme environmental event and rapid management changes in the Dungeness crab fishery. Management measures that restrict the fishery temporally or spatially—such as spatially-explicit biotoxin-related closures or early termination of the fishing season due to risk of interactions with protected or bycatch species—will differentially affect distinct groups of fishers. Single-fishery specialists may thrive when the harvested resource is stable and productive, but these fishers may struggle to adapt if management measures restrict fishing season lengths. Likewise, localized fishers can thrive through intimate knowledge of fishing grounds, but if large-scale environmental perturbations have spatially-explicit negative effects, fishers with knowledge of a wider array of fishing grounds and greater mobility will naturally gain an advantage</w:t>
+      </w:r>
+      <w:r>
+        <w:t xml:space="preserve"> </w:t>
+      </w:r>
+      <w:r>
+        <w:t xml:space="preserve">(O’Farrell, Sanchirico, et al., 2019)</w:t>
+      </w:r>
+      <w:r>
+        <w:t xml:space="preserve">. Over time, management context, or failures of management to adapt, can drive changes in the makeup of fishing fleets as a whole</w:t>
+      </w:r>
+      <w:r>
+        <w:t xml:space="preserve"> </w:t>
+      </w:r>
+      <w:r>
+        <w:t xml:space="preserve">(Frawley et al., 2020)</w:t>
+      </w:r>
+      <w:r>
+        <w:t xml:space="preserve">. These changes are not inherently negative, but in order to maintain the social, economic, and cultural benefits provided by a fishery, managers should endeavour to anticipate behavioral changes within fleets. More generally, these insights are congruent with an evolving understanding of adaptation in complex social-ecological systems</w:t>
+      </w:r>
+      <w:r>
+        <w:t xml:space="preserve"> </w:t>
+      </w:r>
+      <w:r>
+        <w:t xml:space="preserve">(Lubchenco et al., 2016)</w:t>
+      </w:r>
+      <w:r>
+        <w:t xml:space="preserve">. Because complex systems are an emergent product of the individual actions of human actors, informed adaptive management requires an understanding of the drivers of behaviors like those identified in this study along with well-calibrated and nimble responses within governance systems.</w:t>
+      </w:r>
+    </w:p>
+    <w:p>
+      <w:pPr>
+        <w:pStyle w:val="BodyText"/>
+      </w:pPr>
+      <w:r>
+        <w:t xml:space="preserve">For fishers and other human harvesters, future work using mixed methods from the social sciences like participatory mapping and semi-structured interviews</w:t>
+      </w:r>
+      <w:r>
+        <w:t xml:space="preserve"> </w:t>
+      </w:r>
+      <w:r>
+        <w:t xml:space="preserve">(Frawley et al., 2020; Stephanie K. Moore et al., 2020; Pellowe and Leslie, 2019; Ritzman et al., 2018)</w:t>
+      </w:r>
+      <w:r>
+        <w:t xml:space="preserve"> </w:t>
+      </w:r>
+      <w:r>
+        <w:t xml:space="preserve">will provide complementary insights into the motivations and social drivers behind adaptive decisions, and could help identify system-specific metrics of success or performance beyond profitability. Furthermore, as integrated biophysical and socioeconomic data streams become increasingly available for environmental management</w:t>
+      </w:r>
+      <w:r>
+        <w:t xml:space="preserve"> </w:t>
+      </w:r>
+      <w:r>
+        <w:t xml:space="preserve">(Bradley et al., 2019)</w:t>
+      </w:r>
+      <w:r>
+        <w:t xml:space="preserve">, data-driven, interdisciplinary studies of resilience and adaptation will enable dynamic management of natural resources</w:t>
+      </w:r>
+      <w:r>
+        <w:t xml:space="preserve"> </w:t>
+      </w:r>
+      <w:r>
+        <w:t xml:space="preserve">(Hazen et al., 2018; Maxwell et al., 2015)</w:t>
+      </w:r>
+      <w:r>
+        <w:t xml:space="preserve">. This push for the incorporation of multiple data streams in environmental management extends beyond marine fisheries. For example, in wildland fire management in the United States, integrated data platforms that combine geospatial data with risk models and fuel treatment scenarios are empowering adaptive fire management plans</w:t>
+      </w:r>
+      <w:r>
+        <w:t xml:space="preserve"> </w:t>
+      </w:r>
+      <w:r>
+        <w:t xml:space="preserve">(Ager et al., 2011; Krofcheck et al., 2018)</w:t>
+      </w:r>
+      <w:r>
+        <w:t xml:space="preserve">.</w:t>
+      </w:r>
+    </w:p>
+    <w:p>
+      <w:pPr>
+        <w:pStyle w:val="BodyText"/>
+      </w:pPr>
+      <w:r>
+        <w:t xml:space="preserve">This study revealed the elements of behavioral diversity among human harvesters in a lucrative, keystone commercial fishery, and described how those elements enabled adaptation during an extreme environmental event attributable to climate change</w:t>
+      </w:r>
+      <w:r>
+        <w:t xml:space="preserve"> </w:t>
+      </w:r>
+      <w:r>
+        <w:t xml:space="preserve">(Hinder et al., 2012)</w:t>
+      </w:r>
+      <w:r>
+        <w:t xml:space="preserve">. Just as biological response diversity can lead to enhanced ecosystem resilience to environmental change</w:t>
+      </w:r>
+      <w:r>
+        <w:t xml:space="preserve"> </w:t>
+      </w:r>
+      <w:r>
+        <w:t xml:space="preserve">(Elmqvist et al., 2003)</w:t>
+      </w:r>
+      <w:r>
+        <w:t xml:space="preserve">, behavioral diversity among natural resource users may promote resilience of social-ecological systems. Given the impending increase in extreme climatic events such as marine heatwaves</w:t>
+      </w:r>
+      <w:r>
+        <w:t xml:space="preserve"> </w:t>
+      </w:r>
+      <w:r>
+        <w:t xml:space="preserve">(Burge et al., 2014; Smale et al., 2019)</w:t>
+      </w:r>
+      <w:r>
+        <w:t xml:space="preserve">, recognition of social and ecological traits that enable resilience now can help to build toward a more prepared future. As quantitative data become increasingly available in the United States and far beyond</w:t>
+      </w:r>
+      <w:r>
+        <w:t xml:space="preserve"> </w:t>
+      </w:r>
+      <w:r>
+        <w:t xml:space="preserve">(</w:t>
+      </w:r>
+      <w:r>
+        <w:rPr>
+          <w:b/>
+        </w:rPr>
+        <w:t xml:space="preserve">???</w:t>
+      </w:r>
+      <w:r>
         <w:t xml:space="preserve">)</w:t>
       </w:r>
       <w:r>
-        <w:t xml:space="preserve">(Fisher et al., 2021; Holland et al., 2020)</w:t>
-      </w:r>
-      <w:r>
-        <w:t xml:space="preserve">. The 2016-17 and 2017-18 seasons had the highest non-Dungeness crab revenue in the time series (Fig.</w:t>
-      </w:r>
-      <w:r>
-        <w:t xml:space="preserve"> </w:t>
-      </w:r>
-      <w:r>
-        <w:t xml:space="preserve">a). The Generalist groups in particular more than doubled their revenues from non-Dungeness fisheries (ANOVA p &lt; 0.01; Fig.</w:t>
-      </w:r>
-      <w:r>
-        <w:t xml:space="preserve"> </w:t>
-      </w:r>
-      <w:r>
-        <w:t xml:space="preserve">b). The Specialist groups also had greater non-Dungeness revenues during the MHW period, but the differences were not as substantial as for the Generalist groups (Table S2, ANOVA p = 0.06 for Roving Specialists, p=0.99 for Local Specialists).</w:t>
-      </w:r>
-    </w:p>
-    <w:p>
-      <w:pPr>
-        <w:pStyle w:val="BodyText"/>
-      </w:pPr>
-      <w:r>
-        <w:t xml:space="preserve">Some Dungeness fishers also expanded their Dungeness crab fishing grounds during the MHW, particularly the two Roving groups (Fig.</w:t>
-      </w:r>
-      <w:r>
-        <w:t xml:space="preserve"> </w:t>
-      </w:r>
-      <w:r>
-        <w:t xml:space="preserve">). Prior to the MHW (2008-15), Roving Generalists had the largest mean home range size at more than 4000 square kilometers (Fig.</w:t>
-      </w:r>
-      <w:r>
-        <w:t xml:space="preserve"> </w:t>
-      </w:r>
-      <w:r>
-        <w:t xml:space="preserve">a). Roving Specialists had the second-largest ranges on average (around 2500 square kilometers), while the Local groups had much smaller ranges (less than 1000 square kilometers). In the MHW period from 2015-18, the Roving groups fished significantly larger areas, with the Roving Generalist and Roving Specialist groups averaging more than 5500 and 3500 square kilometers fished, respectively (p=0.001 and p&lt;&lt;0.001 for Roving Specialists and Roving Generalists). In contrast, the areas fished for the Local groups did not change significantly (Fig.</w:t>
-      </w:r>
-      <w:r>
-        <w:t xml:space="preserve"> </w:t>
-      </w:r>
-      <w:r>
-        <w:t xml:space="preserve">b and Table S3 , p&gt;0.99 for both Local groups). For all four groups, within the MHW period, the most pronounced change in mobility occurred during the 2016-17 fishing season.</w:t>
-      </w:r>
-    </w:p>
-    <w:p>
-      <w:pPr>
-        <w:pStyle w:val="Heading2"/>
-      </w:pPr>
-      <w:bookmarkStart w:id="32" w:name="X6f5c8f8427db9d10998bdde83b6f18fc3cc7915"/>
-      <w:r>
-        <w:t xml:space="preserve">Profitability of Behavioral Groups during the Marine Heatwave</w:t>
-      </w:r>
-      <w:bookmarkEnd w:id="32"/>
-    </w:p>
-    <w:p>
-      <w:pPr>
-        <w:pStyle w:val="FirstParagraph"/>
-      </w:pPr>
-      <w:r>
-        <w:t xml:space="preserve">An open question is whether the adaptive responses we detected and quantified—greater spatial mobility and more flexible fishing—allowed fishers to maintain profits in the face of this major environmental perturbation. Our fishing cost model provides an estimation of Dungeness crab profit (reported revenue minus estimated cost) for every fishing trip in the data (i.e., for those vessels that continued to fish), and allowed us to describe how profits within each behavioral group varied over time (Fig.</w:t>
-      </w:r>
-      <w:r>
-        <w:t xml:space="preserve"> </w:t>
-      </w:r>
-      <w:r>
-        <w:t xml:space="preserve">).</w:t>
-      </w:r>
-    </w:p>
-    <w:p>
-      <w:pPr>
-        <w:pStyle w:val="BodyText"/>
-      </w:pPr>
-      <w:r>
-        <w:t xml:space="preserve">For all groups, average revenues and estimated costs both increased during the MHW period, but revenue increases outweighed the increases in cost, resulting in increased profits. Dungeness crab profits for all behavioral groups increased during the MHW, significantly so for Local Generalists (p=0.05), Roving Generalists (p&lt;&lt;.0001) and Roving Specialists (p=0.001, Table A.4). The Roving Generalist group saw the largest increase in estimated profits in both raw and percent increase in profits (more than a $63,000 increase per vessel, a 48 percent increase, on average). Local Specialists experienced the smallest increase in profits of all groups (25 percent) during the MHW, while Roving Specialists and Local Generalists experienced a greater than 40 percent increase. In the season after the dissipation of the MHW, estimated profits declined, particularly for the Roving groups.</w:t>
+        <w:t xml:space="preserve">, behavioral analyses like ours can be used in the design of adaptive management measures, to bolster policy analyses</w:t>
+      </w:r>
+      <w:r>
+        <w:t xml:space="preserve"> </w:t>
+      </w:r>
+      <w:r>
+        <w:t xml:space="preserve">(Cabral et al., 2018)</w:t>
+      </w:r>
+      <w:r>
+        <w:t xml:space="preserve">, and to inform decision-making under environmental uncertainty.</w:t>
       </w:r>
     </w:p>
     <w:p>
       <w:pPr>
         <w:pStyle w:val="Heading1"/>
       </w:pPr>
-      <w:bookmarkStart w:id="33" w:name="discussion"/>
-      <w:r>
-        <w:t xml:space="preserve">Discussion</w:t>
-      </w:r>
-      <w:bookmarkEnd w:id="33"/>
-    </w:p>
-    <w:p>
-      <w:pPr>
-        <w:pStyle w:val="FirstParagraph"/>
-      </w:pPr>
-      <w:r>
-        <w:t xml:space="preserve">The pace and magnitude of environmental change demand assessment of how social-ecological systems will respond. Ideally, management approaches can be designed to help humanity adapt by meeting the basic needs of people without compromising ecosystems for future generations</w:t>
-      </w:r>
-      <w:r>
-        <w:t xml:space="preserve"> </w:t>
-      </w:r>
-      <w:r>
-        <w:t xml:space="preserve">(Lubchenco et al., 2016)</w:t>
-      </w:r>
-      <w:r>
-        <w:t xml:space="preserve">. As one of the last remaining hunter–gatherer activities occurring at scale, commercial fisheries offer an important lens through which to understand human adaptations to novel and extreme conditions, with potential lessons for other natural resource harvesting contexts. The 2014-2016 MHW on the U.S. west coast stressed the adaptive ability of participants in the highly lucrative Dungeness crab fishery, because an environmental perturbation—the MHW and associated harmful algal bloom and shoreward compression of large whale habitat—led to cascading regulatory actions and market effects</w:t>
-      </w:r>
-      <w:r>
-        <w:t xml:space="preserve"> </w:t>
-      </w:r>
-      <w:r>
-        <w:t xml:space="preserve">(Holland et al., 2020)</w:t>
-      </w:r>
-      <w:r>
-        <w:t xml:space="preserve">. Our analysis revealed that Dungeness crab fishers that remained in the fishery responded to unprecedented environmental and management changes in multiple ways. Behavioral groups characterized by spatial mobility used expanded fishing grounds in the 2016-17 and 2017-18 seasons to maintain or increase revenues. Similarly, fishers with strategies based around diversified fishing portfolios (Generalists) were able to increase their revenue from other fisheries to bolster their total fishing income. We found that vessels combining greater spatial mobility with higher participation rates in other fisheries were the most profitable, and that these financial benefits were maintained or magnified during the MHW. The behavioral strategies observed in the Dungeness crab fishery may suggest pathways to improve adaptive capacity for human harvesters more broadly during an era in which the magnitude, frequency, and intensity of environmental perturbations are increasing.</w:t>
-      </w:r>
-    </w:p>
-    <w:p>
-      <w:pPr>
-        <w:pStyle w:val="BodyText"/>
-      </w:pPr>
-      <w:r>
-        <w:t xml:space="preserve">Our work builds on research from the economics</w:t>
-      </w:r>
-      <w:r>
-        <w:t xml:space="preserve"> </w:t>
-      </w:r>
-      <w:r>
-        <w:t xml:space="preserve">(Smith and McKelvey, 1986)</w:t>
-      </w:r>
-      <w:r>
-        <w:t xml:space="preserve">, evolution</w:t>
-      </w:r>
-      <w:r>
-        <w:t xml:space="preserve"> </w:t>
-      </w:r>
-      <w:r>
-        <w:t xml:space="preserve">(Gallagher et al., 2015)</w:t>
-      </w:r>
-      <w:r>
-        <w:t xml:space="preserve">, and ecology</w:t>
-      </w:r>
-      <w:r>
-        <w:t xml:space="preserve"> </w:t>
-      </w:r>
-      <w:r>
-        <w:t xml:space="preserve">(Beever et al., 2017)</w:t>
-      </w:r>
-      <w:r>
-        <w:t xml:space="preserve"> </w:t>
-      </w:r>
-      <w:r>
-        <w:t xml:space="preserve">literatures investigating the relative ability of specialists and generalists to cope with environmental change. The cross-disciplinary consensus is that generalists may adapt better to increasingly variable environments.</w:t>
-      </w:r>
-      <w:r>
-        <w:t xml:space="preserve"> </w:t>
-      </w:r>
-      <w:r>
-        <w:t xml:space="preserve">Smith and McKelvey (1986)</w:t>
-      </w:r>
-      <w:r>
-        <w:t xml:space="preserve"> </w:t>
-      </w:r>
-      <w:r>
-        <w:t xml:space="preserve">suggested that specialists and generalists in fisheries use different strategies to cope with variability and uncertainty in income—specialists are efficient and minimize income risk through fishery-specific acumen, while generalists hedge against risk by building diverse portfolios</w:t>
-      </w:r>
-      <w:r>
-        <w:t xml:space="preserve">(Kasperski and Holland, 2013; Oken et al., 2021)</w:t>
-      </w:r>
-      <w:r>
-        <w:t xml:space="preserve">. In a direct ecological analogy, generalist consumers in an ecosystem experiencing novel environmental conditions may be able to gain a competitive advantage over specialists by efficiently switching to alternative prey sources</w:t>
-      </w:r>
-      <w:r>
-        <w:t xml:space="preserve">(Beever et al., 2017)</w:t>
-      </w:r>
-      <w:r>
-        <w:t xml:space="preserve">.</w:t>
-      </w:r>
-    </w:p>
-    <w:p>
-      <w:pPr>
-        <w:pStyle w:val="BodyText"/>
-      </w:pPr>
-      <w:r>
-        <w:t xml:space="preserve">While management dynamics, markets, stochastic resource abundance, and conditions in other fisheries are complicating factors</w:t>
-      </w:r>
-      <w:r>
-        <w:t xml:space="preserve"> </w:t>
-      </w:r>
-      <w:r>
-        <w:t xml:space="preserve">(Holland et al., 2020)</w:t>
-      </w:r>
-      <w:r>
-        <w:t xml:space="preserve">, the relative performance of specialist versus generalist strategies in the Dungeness crab fishery largely adhere to these existing economic and ecological models. Although some Specialists and Generalists persisted through the MHW period, repeated environmental disruptions in the future that cause further seasonal and spatial restrictions on the Dungeness crab fishery may begin to favor a Generalist, diversified strategy. Within the US west coast context, existing fishery governance systems may constrain this type of generalist adaptation</w:t>
-      </w:r>
-      <w:r>
-        <w:t xml:space="preserve"> </w:t>
-      </w:r>
-      <w:r>
-        <w:t xml:space="preserve">(Kasperski and Holland, 2013; Russell et al., 2018)</w:t>
-      </w:r>
-      <w:r>
-        <w:t xml:space="preserve">, but there are calls for</w:t>
-      </w:r>
-      <w:r>
-        <w:t xml:space="preserve"> </w:t>
-      </w:r>
-      <w:r>
-        <w:t xml:space="preserve">“</w:t>
-      </w:r>
-      <w:r>
-        <w:t xml:space="preserve">climate-ready</w:t>
-      </w:r>
-      <w:r>
-        <w:t xml:space="preserve">”</w:t>
-      </w:r>
-      <w:r>
-        <w:t xml:space="preserve"> </w:t>
-      </w:r>
-      <w:r>
-        <w:t xml:space="preserve">fisheries that include the flexibility for fishers to move between fisheries</w:t>
-      </w:r>
-      <w:r>
-        <w:t xml:space="preserve"> </w:t>
-      </w:r>
-      <w:r>
-        <w:t xml:space="preserve">(Wilson et al., 2018)</w:t>
-      </w:r>
-      <w:r>
-        <w:t xml:space="preserve">. A better understanding of the social, economic, and cultural drivers of fishers’ decisions to be specialists or generalists is a core component of a sustainable livelihoods approach to small-scale fisheries management</w:t>
-      </w:r>
-      <w:r>
-        <w:t xml:space="preserve"> </w:t>
-      </w:r>
-      <w:r>
-        <w:t xml:space="preserve">(Allison and Ellis, 2001; Finkbeiner, 2015)</w:t>
-      </w:r>
-      <w:r>
-        <w:t xml:space="preserve">. Such an approach can also offer insights for the design of regulatory approaches that facilitate resilience to environmental perturbation in larger-scale fisheries and natural resource management contexts</w:t>
-      </w:r>
-      <w:r>
-        <w:t xml:space="preserve"> </w:t>
-      </w:r>
-      <w:r>
-        <w:t xml:space="preserve">(Salas and Gaertner, 2004)</w:t>
-      </w:r>
-      <w:r>
-        <w:t xml:space="preserve">.</w:t>
-      </w:r>
-    </w:p>
-    <w:p>
-      <w:pPr>
-        <w:pStyle w:val="BodyText"/>
-      </w:pPr>
-      <w:r>
-        <w:t xml:space="preserve">Diversification of fishery revenue was not the only axis of variation associated with persistence in the face of the MHW. Spatial mobility was also a key component of the fishing strategies we observed. Following others who have used recently emerging technologies to understand the sustainability of human harvester strategies</w:t>
-      </w:r>
-      <w:r>
-        <w:t xml:space="preserve"> </w:t>
-      </w:r>
-      <w:r>
-        <w:t xml:space="preserve">(Brodie and Fragoso, 2020; Frawley et al., 2020; Renner and Kuletz, 2015)</w:t>
-      </w:r>
-      <w:r>
-        <w:t xml:space="preserve">, we used satellite data to characterize the spatial behavior of vessels. Roving groups, whether Specialists or Generalists, were more profitable than their Local counterparts under all conditions. The benefits of this spatial mobility were clear during the marine heatwave. We hypothesize that Roving vessels were the most capable of responding to management actions, market forces, and ecological factors (e.g., product quantity and quality) that shifted spatially during the heatwave. The ability of more exploratory fishers to cope during an environmental disturbance has recently been demonstrated in other systems</w:t>
-      </w:r>
-      <w:r>
-        <w:t xml:space="preserve">(O’Farrell, Sanchirico, et al., 2019)</w:t>
-      </w:r>
-      <w:r>
-        <w:t xml:space="preserve">, and our findings confirm that more mobile vessels performed better during the environmental perturbation. Similar patterns have been shown among foraging marine mammals, where individual animals that are more exploratory have greater foraging success during anomalous climate conditions than more site-faithful conspecifics</w:t>
-      </w:r>
-      <w:r>
-        <w:t xml:space="preserve"> </w:t>
-      </w:r>
-      <w:r>
-        <w:t xml:space="preserve">(Abrahms et al., 2018)</w:t>
-      </w:r>
-      <w:r>
-        <w:t xml:space="preserve">.</w:t>
-      </w:r>
-    </w:p>
-    <w:p>
-      <w:pPr>
-        <w:pStyle w:val="BodyText"/>
-      </w:pPr>
-      <w:r>
-        <w:t xml:space="preserve">Importantly, the nature of the data used in this study means that we studied the behavior of the</w:t>
-      </w:r>
-      <w:r>
-        <w:t xml:space="preserve"> </w:t>
-      </w:r>
-      <w:r>
-        <w:t xml:space="preserve">‘</w:t>
-      </w:r>
-      <w:r>
-        <w:t xml:space="preserve">survivors</w:t>
-      </w:r>
-      <w:r>
-        <w:t xml:space="preserve">’</w:t>
-      </w:r>
-      <w:r>
-        <w:t xml:space="preserve">—that is, the fishers who decided or were able to remain in the Dungeness crab fishery during the MHW period. The MHW acted as a selective force on Dungeness crab fishery participation. Many Dungeness crab fishers during the 2016 and 2017 fishery closures chose (or were forced by circumstance) to not participate in the fishery at all, instead opting to exit fishing entirely or to re-concentrate all effort in alternative fisheries</w:t>
-      </w:r>
-      <w:r>
-        <w:t xml:space="preserve"> </w:t>
-      </w:r>
-      <w:r>
-        <w:t xml:space="preserve">(Fisher et al., 2021)</w:t>
-      </w:r>
-      <w:r>
-        <w:t xml:space="preserve">. Some of the relative success of the Dungeness crab fishers during the MHW observed in this study, therefore, may be due to reduced competition, as well as periods of supply shortages and high prices. Although outside the scope of the current analysis, an important area for further research is to determine how and why, when faced with an environmental perturbation, fishers choose to remain or exit a fishery</w:t>
-      </w:r>
-      <w:r>
-        <w:t xml:space="preserve"> </w:t>
-      </w:r>
-      <w:r>
-        <w:t xml:space="preserve">(Moore et al., 2020)</w:t>
-      </w:r>
-      <w:r>
-        <w:t xml:space="preserve">.</w:t>
-      </w:r>
-    </w:p>
-    <w:p>
-      <w:pPr>
-        <w:pStyle w:val="Compact"/>
-      </w:pPr>
-      <w:r>
-        <w:t xml:space="preserve">With climate change expected to increase the frequency of extreme environmental perturbations like MHWs</w:t>
-      </w:r>
-      <w:r>
-        <w:t xml:space="preserve"> </w:t>
-      </w:r>
-      <w:r>
-        <w:t xml:space="preserve">(Oliver et al., 2018)</w:t>
-      </w:r>
-      <w:r>
-        <w:t xml:space="preserve">, established patterns of natural resource management and human harvester behavior will be challenged. In our study, following multiple adaptive pathways by both diversifying and mobilizing appears to be one solution to an extreme environmental event and rapid management changes in the Dungeness crab fishery. Management measures that restrict the fishery temporally or spatially—such as spatially-explicit biotoxin-related closures or early termination of the fishing season due to risk of interactions with protected or bycatch species—will differentially affect distinct groups of fishers. Single-fishery specialists may thrive when the harvested resource is stable and productive, but these fishers may struggle to adapt if management measures restrict fishing season lengths. Likewise, localized fishers can thrive through intimate knowledge of fishing grounds, but if large-scale environmental perturbations have spatially-explicit negative effects, fishers with knowledge of a wider array of fishing grounds and greater mobility will naturally gain an advantage</w:t>
-      </w:r>
-      <w:r>
-        <w:t xml:space="preserve"> </w:t>
-      </w:r>
-      <w:r>
-        <w:t xml:space="preserve">(O’Farrell, Sanchirico, et al., 2019)</w:t>
-      </w:r>
-      <w:r>
-        <w:t xml:space="preserve">. Over time, management context, or failures of management to adapt, can drive changes in the makeup of fishing fleets as a whole</w:t>
-      </w:r>
-      <w:r>
-        <w:t xml:space="preserve"> </w:t>
-      </w:r>
-      <w:r>
-        <w:t xml:space="preserve">(Frawley et al., 2020)</w:t>
-      </w:r>
-      <w:r>
-        <w:t xml:space="preserve">. These changes are not inherently negative, but in order to maintain the social, economic, and cultural benefits provided by a fishery, managers should endeavour to anticipate behavioral changes within fleets. More generally, these insights are congruent with an evolving understanding of adaptation in complex social-ecological systems</w:t>
-      </w:r>
-      <w:r>
-        <w:t xml:space="preserve"> </w:t>
-      </w:r>
-      <w:r>
-        <w:t xml:space="preserve">(Lubchenco et al., 2016)</w:t>
-      </w:r>
-      <w:r>
-        <w:t xml:space="preserve">. Because complex systems are an emergent product of the individual actions of human actors, informed adaptive management requires an understanding of the drivers of behaviors like those identified in this study along with well-calibrated and nimble responses within governance systems.</w:t>
-      </w:r>
-    </w:p>
-    <w:p>
-      <w:pPr>
-        <w:pStyle w:val="BodyText"/>
-      </w:pPr>
-      <w:r>
-        <w:t xml:space="preserve">For fishers and other human harvesters, future work using mixed methods from the social sciences like participatory mapping and semi-structured interviews</w:t>
-      </w:r>
-      <w:r>
-        <w:t xml:space="preserve"> </w:t>
-      </w:r>
-      <w:r>
-        <w:t xml:space="preserve">(Frawley et al., 2020; Moore et al., 2020; Pellowe and Leslie, 2019; Ritzman et al., 2018)</w:t>
-      </w:r>
-      <w:r>
-        <w:t xml:space="preserve"> </w:t>
-      </w:r>
-      <w:r>
-        <w:t xml:space="preserve">will provide complementary insights into the motivations and social drivers behind adaptive decisions. Furthermore, as integrated biophysical and socioeconomic data streams become increasingly available for environmental management</w:t>
-      </w:r>
-      <w:r>
-        <w:t xml:space="preserve"> </w:t>
-      </w:r>
-      <w:r>
-        <w:t xml:space="preserve">(Bradley et al., 2019)</w:t>
-      </w:r>
-      <w:r>
-        <w:t xml:space="preserve">, data-driven, interdisciplinary studies of resilience and adaptation will enable dynamic management of natural resources</w:t>
-      </w:r>
-      <w:r>
-        <w:t xml:space="preserve"> </w:t>
-      </w:r>
-      <w:r>
-        <w:t xml:space="preserve">(Hazen et al., 2018; Maxwell et al., 2015)</w:t>
-      </w:r>
-      <w:r>
-        <w:t xml:space="preserve">. This push for the incorporation of multiple data streams in environmental management extends beyond marine fisheries. For example, in wildland fire management in the United States, integrated data platforms that combine geospatial data with risk models and fuel treatment scenarios are leading to a more predictive and adaptable landscape and fire management plans</w:t>
-      </w:r>
-      <w:r>
-        <w:t xml:space="preserve"> </w:t>
-      </w:r>
-      <w:r>
-        <w:t xml:space="preserve">(Ager et al., 2011; Krofcheck et al., 2018)</w:t>
-      </w:r>
-      <w:r>
-        <w:t xml:space="preserve">.</w:t>
-      </w:r>
-    </w:p>
-    <w:p>
-      <w:pPr>
-        <w:pStyle w:val="BodyText"/>
-      </w:pPr>
-      <w:r>
-        <w:t xml:space="preserve">This study revealed the elements of behavioral diversity among human harvesters in a lucrative keystone fishery, and described how those elements enabled adaptation during an extreme environmental event attributable to climate change</w:t>
-      </w:r>
-      <w:r>
-        <w:t xml:space="preserve"> </w:t>
-      </w:r>
-      <w:r>
-        <w:t xml:space="preserve">(Hinder et al., 2012)</w:t>
-      </w:r>
-      <w:r>
-        <w:t xml:space="preserve">. Just as biological response diversity can lead to enhanced ecosystem resilience to environmental change</w:t>
-      </w:r>
-      <w:r>
-        <w:t xml:space="preserve"> </w:t>
-      </w:r>
-      <w:r>
-        <w:t xml:space="preserve">(Elmqvist et al., 2003)</w:t>
-      </w:r>
-      <w:r>
-        <w:t xml:space="preserve">, behavioral diversity among natural resource users may promote resilience of social-ecological systems. Given the impending increase in extreme climatic events such as marine heatwaves</w:t>
-      </w:r>
-      <w:r>
-        <w:t xml:space="preserve"> </w:t>
-      </w:r>
-      <w:r>
-        <w:t xml:space="preserve">(Burge et al., 2014; Smale et al., 2019)</w:t>
-      </w:r>
-      <w:r>
-        <w:t xml:space="preserve">, recognition of social and ecological traits that enable resilience now can help to build toward a more prepared future. Behavioral analyses like ours can be used in the design of adaptive management measures, to bolster policy analyses, and to inform decision-making under environmental uncertainty.</w:t>
-      </w:r>
-    </w:p>
-    <w:p>
-      <w:pPr>
-        <w:pStyle w:val="Heading1"/>
-      </w:pPr>
       <w:bookmarkStart w:id="34" w:name="refs"/>
       <w:r>
         <w:t xml:space="preserve">References</w:t>
       </w:r>
       <w:bookmarkEnd w:id="34"/>
     </w:p>
-    <w:bookmarkStart w:id="154" w:name="refs"/>
+    <w:bookmarkStart w:id="161" w:name="refs"/>
     <w:bookmarkStart w:id="36" w:name="ref-Abatzoglou2019"/>
     <w:p>
       <w:pPr>
@@ -3098,7 +3092,27 @@
       </w:hyperlink>
     </w:p>
     <w:bookmarkEnd w:id="51"/>
-    <w:bookmarkStart w:id="52" w:name="ref-nbclust2014"/>
+    <w:bookmarkStart w:id="52" w:name="ref-Cabral2018"/>
+    <w:p>
+      <w:pPr>
+        <w:pStyle w:val="Bibliography"/>
+      </w:pPr>
+      <w:r>
+        <w:t xml:space="preserve">Cabral, R.B., Mayorga, J., Clemence, M., Lynham, J., Koeshendrajana, S., Muawanah, U., Nugroho, D., Anna, Z., Ghofar, A., Zulbainarni, N., others, 2018. Rapid and lasting gains from solving illegal fishing. Nature Ecology &amp; Evolution 2, 650–658.</w:t>
+      </w:r>
+    </w:p>
+    <w:bookmarkEnd w:id="52"/>
+    <w:bookmarkStart w:id="53" w:name="ref-Cavole2016"/>
+    <w:p>
+      <w:pPr>
+        <w:pStyle w:val="Bibliography"/>
+      </w:pPr>
+      <w:r>
+        <w:t xml:space="preserve">Cavole, L.M., Demko, A.M., Diner, R.E., Giddings, A., Koester, I., Pagniello, C.M., Paulsen, M.-L., Ramirez-Valdez, A., Schwenck, S.M., Yen, N.K., others, 2016. Biological impacts of the 2013–2015 warm-water anomaly in the northeast pacific: Winners, losers, and the future. Oceanography 29, 273–285.</w:t>
+      </w:r>
+    </w:p>
+    <w:bookmarkEnd w:id="53"/>
+    <w:bookmarkStart w:id="54" w:name="ref-nbclust2014"/>
     <w:p>
       <w:pPr>
         <w:pStyle w:val="Bibliography"/>
@@ -3107,8 +3121,18 @@
         <w:t xml:space="preserve">Charrad, M., Ghazzali, N., Boiteau, V., Niknafs, A., 2014. NbClust: An R package for determining the relevant number of clusters in a data set. Journal of Statistical Software 61, 1–36.</w:t>
       </w:r>
     </w:p>
-    <w:bookmarkEnd w:id="52"/>
-    <w:bookmarkStart w:id="54" w:name="ref-Cook2018"/>
+    <w:bookmarkEnd w:id="54"/>
+    <w:bookmarkStart w:id="55" w:name="ref-Cohen2007"/>
+    <w:p>
+      <w:pPr>
+        <w:pStyle w:val="Bibliography"/>
+      </w:pPr>
+      <w:r>
+        <w:t xml:space="preserve">Cohen, J.D., McClure, S.M., Yu, A.J., 2007. Should i stay or should i go? How the human brain manages the trade-off between exploitation and exploration. Philosophical Transactions of the Royal Society B: Biological Sciences 362, 933–942.</w:t>
+      </w:r>
+    </w:p>
+    <w:bookmarkEnd w:id="55"/>
+    <w:bookmarkStart w:id="57" w:name="ref-Cook2018"/>
     <w:p>
       <w:pPr>
         <w:pStyle w:val="Bibliography"/>
@@ -3116,7 +3140,7 @@
       <w:r>
         <w:t xml:space="preserve">Cook, B.I., Mankin, J.S., Anchukaitis, K.J., 2018. Climate change and drought: From past to future. Current Climate Change Reports 4, 164–179. doi:</w:t>
       </w:r>
-      <w:hyperlink r:id="rId53">
+      <w:hyperlink r:id="rId56">
         <w:r>
           <w:rPr>
             <w:rStyle w:val="Hyperlink"/>
@@ -3125,8 +3149,8 @@
         </w:r>
       </w:hyperlink>
     </w:p>
-    <w:bookmarkEnd w:id="54"/>
-    <w:bookmarkStart w:id="56" w:name="ref-Dewees2004"/>
+    <w:bookmarkEnd w:id="57"/>
+    <w:bookmarkStart w:id="59" w:name="ref-Dewees2004"/>
     <w:p>
       <w:pPr>
         <w:pStyle w:val="Bibliography"/>
@@ -3134,7 +3158,7 @@
       <w:r>
         <w:t xml:space="preserve">Dewees, C.M., Sortais, K., Krachey, M.J., Hackett, S.C., Hankin, D.G., 2004. Racing for crabs… costs and management options evaluated in dungeness crab fishery. California Agriculture 58, 186–189. doi:</w:t>
       </w:r>
-      <w:hyperlink r:id="rId55">
+      <w:hyperlink r:id="rId58">
         <w:r>
           <w:rPr>
             <w:rStyle w:val="Hyperlink"/>
@@ -3143,8 +3167,8 @@
         </w:r>
       </w:hyperlink>
     </w:p>
-    <w:bookmarkEnd w:id="56"/>
-    <w:bookmarkStart w:id="58" w:name="ref-Elmqvist2003a"/>
+    <w:bookmarkEnd w:id="59"/>
+    <w:bookmarkStart w:id="61" w:name="ref-Elmqvist2003a"/>
     <w:p>
       <w:pPr>
         <w:pStyle w:val="Bibliography"/>
@@ -3152,7 +3176,7 @@
       <w:r>
         <w:t xml:space="preserve">Elmqvist, T., Folke, C., Nyström, M., Peterson, G., Bengtsson, J., Walker, B., Norberg, J., 2003. Response diversity, ecosystem change, and resilience. Frontiers in Ecology and the Environment 1, 488–494. doi:</w:t>
       </w:r>
-      <w:hyperlink r:id="rId57">
+      <w:hyperlink r:id="rId60">
         <w:r>
           <w:rPr>
             <w:rStyle w:val="Hyperlink"/>
@@ -3161,8 +3185,8 @@
         </w:r>
       </w:hyperlink>
     </w:p>
-    <w:bookmarkEnd w:id="58"/>
-    <w:bookmarkStart w:id="60" w:name="ref-Feist2021"/>
+    <w:bookmarkEnd w:id="61"/>
+    <w:bookmarkStart w:id="63" w:name="ref-Feist2021"/>
     <w:p>
       <w:pPr>
         <w:pStyle w:val="Bibliography"/>
@@ -3170,7 +3194,7 @@
       <w:r>
         <w:t xml:space="preserve">Feist, B.E., Samhouri, J.F., Forney, K.A., Saez, L.E., 2021. Footprints of fixed-gear fisheries in relation to rising whale entanglements on the u.s. West coast. Fisheries Management and Ecology 28, 283–294. doi:</w:t>
       </w:r>
-      <w:hyperlink r:id="rId59">
+      <w:hyperlink r:id="rId62">
         <w:r>
           <w:rPr>
             <w:rStyle w:val="Hyperlink"/>
@@ -3179,8 +3203,8 @@
         </w:r>
       </w:hyperlink>
     </w:p>
-    <w:bookmarkEnd w:id="60"/>
-    <w:bookmarkStart w:id="62" w:name="ref-Finkbeiner2015"/>
+    <w:bookmarkEnd w:id="63"/>
+    <w:bookmarkStart w:id="65" w:name="ref-Finkbeiner2015"/>
     <w:p>
       <w:pPr>
         <w:pStyle w:val="Bibliography"/>
@@ -3188,7 +3212,7 @@
       <w:r>
         <w:t xml:space="preserve">Finkbeiner, E.M., 2015. The role of diversification in dynamic small-scale fisheries: Lessons from baja california sur, mexico. Global Environmental Change 32, 139–152. doi:</w:t>
       </w:r>
-      <w:hyperlink r:id="rId61">
+      <w:hyperlink r:id="rId64">
         <w:r>
           <w:rPr>
             <w:rStyle w:val="Hyperlink"/>
@@ -3197,8 +3221,8 @@
         </w:r>
       </w:hyperlink>
     </w:p>
-    <w:bookmarkEnd w:id="62"/>
-    <w:bookmarkStart w:id="64" w:name="ref-Fisher2021"/>
+    <w:bookmarkEnd w:id="65"/>
+    <w:bookmarkStart w:id="67" w:name="ref-Fisher2021"/>
     <w:p>
       <w:pPr>
         <w:pStyle w:val="Bibliography"/>
@@ -3206,7 +3230,7 @@
       <w:r>
         <w:t xml:space="preserve">Fisher, M.C., Moore, S.K., Jardine, S.L., Watson, J.R., Samhouri, J.F., 2021. Climate shock effects and mediation in fisheries. Proceedings of the National Academy of Sciences of the United States of America 118, 1–8. doi:</w:t>
       </w:r>
-      <w:hyperlink r:id="rId63">
+      <w:hyperlink r:id="rId66">
         <w:r>
           <w:rPr>
             <w:rStyle w:val="Hyperlink"/>
@@ -3215,8 +3239,8 @@
         </w:r>
       </w:hyperlink>
     </w:p>
-    <w:bookmarkEnd w:id="64"/>
-    <w:bookmarkStart w:id="66" w:name="ref-Frawley2020"/>
+    <w:bookmarkEnd w:id="67"/>
+    <w:bookmarkStart w:id="69" w:name="ref-Frawley2020"/>
     <w:p>
       <w:pPr>
         <w:pStyle w:val="Bibliography"/>
@@ -3224,7 +3248,7 @@
       <w:r>
         <w:t xml:space="preserve">Frawley, T.H., Muhling, B.A., Brodie, S., Fisher, M.C., Tommasi, D., Fol, G.L., Hazen, E.L., Stohs, S.S., Finkbeiner, E.M., Jacox, M.G., 2020. Changes to the structure and function of an albacore fishery reveal shifting social-ecological realities for pacific northwest fishermen 1–18. doi:</w:t>
       </w:r>
-      <w:hyperlink r:id="rId65">
+      <w:hyperlink r:id="rId68">
         <w:r>
           <w:rPr>
             <w:rStyle w:val="Hyperlink"/>
@@ -3233,8 +3257,8 @@
         </w:r>
       </w:hyperlink>
     </w:p>
-    <w:bookmarkEnd w:id="66"/>
-    <w:bookmarkStart w:id="68" w:name="ref-Fryxell2017"/>
+    <w:bookmarkEnd w:id="69"/>
+    <w:bookmarkStart w:id="71" w:name="ref-Fryxell2017"/>
     <w:p>
       <w:pPr>
         <w:pStyle w:val="Bibliography"/>
@@ -3242,7 +3266,7 @@
       <w:r>
         <w:t xml:space="preserve">Fryxell, J.M., Hilborn, R., Bieg, C., Turgeon, K., Caskenette, A., McCann, K.S., 2017. Supply and demand drive a critical transition to dysfunctional fisheries. Proceedings of the National Academy of Sciences of the United States of America 114, 12333–12337. doi:</w:t>
       </w:r>
-      <w:hyperlink r:id="rId67">
+      <w:hyperlink r:id="rId70">
         <w:r>
           <w:rPr>
             <w:rStyle w:val="Hyperlink"/>
@@ -3251,8 +3275,8 @@
         </w:r>
       </w:hyperlink>
     </w:p>
-    <w:bookmarkEnd w:id="68"/>
-    <w:bookmarkStart w:id="70" w:name="ref-Fuller2017"/>
+    <w:bookmarkEnd w:id="71"/>
+    <w:bookmarkStart w:id="73" w:name="ref-Fuller2017"/>
     <w:p>
       <w:pPr>
         <w:pStyle w:val="Bibliography"/>
@@ -3260,7 +3284,7 @@
       <w:r>
         <w:t xml:space="preserve">Fuller, E.C., Samhouri, J.F., Stoll, J.S., Levin, S.A., Watson, J.R., 2017. Characterizing fisheries connectivity in marine social-ecological systems. ICES Journal of Marine Science 74, 2087–2096. doi:</w:t>
       </w:r>
-      <w:hyperlink r:id="rId69">
+      <w:hyperlink r:id="rId72">
         <w:r>
           <w:rPr>
             <w:rStyle w:val="Hyperlink"/>
@@ -3269,8 +3293,8 @@
         </w:r>
       </w:hyperlink>
     </w:p>
-    <w:bookmarkEnd w:id="70"/>
-    <w:bookmarkStart w:id="72" w:name="ref-Fulton2011h"/>
+    <w:bookmarkEnd w:id="73"/>
+    <w:bookmarkStart w:id="75" w:name="ref-Fulton2011h"/>
     <w:p>
       <w:pPr>
         <w:pStyle w:val="Bibliography"/>
@@ -3278,7 +3302,7 @@
       <w:r>
         <w:t xml:space="preserve">Fulton, E.A., Smith, A.D.M., Smith, D.C., Putten, I.E.V., 2011. Human behaviour: The key source of uncertainty in fisheries management. Fish and Fisheries 12, 2–17. doi:</w:t>
       </w:r>
-      <w:hyperlink r:id="rId71">
+      <w:hyperlink r:id="rId74">
         <w:r>
           <w:rPr>
             <w:rStyle w:val="Hyperlink"/>
@@ -3287,8 +3311,8 @@
         </w:r>
       </w:hyperlink>
     </w:p>
-    <w:bookmarkEnd w:id="72"/>
-    <w:bookmarkStart w:id="74" w:name="ref-Gallagher2015"/>
+    <w:bookmarkEnd w:id="75"/>
+    <w:bookmarkStart w:id="77" w:name="ref-Gallagher2015"/>
     <w:p>
       <w:pPr>
         <w:pStyle w:val="Bibliography"/>
@@ -3296,7 +3320,7 @@
       <w:r>
         <w:t xml:space="preserve">Gallagher, A.J., Hammerschlag, N., Cooke, S.J., Costa, D.P., Irschick, D.J., 2015. Evolutionary theory as a tool for predicting extinction risk. Trends in Ecology and Evolution 30, 61–65. doi:</w:t>
       </w:r>
-      <w:hyperlink r:id="rId73">
+      <w:hyperlink r:id="rId76">
         <w:r>
           <w:rPr>
             <w:rStyle w:val="Hyperlink"/>
@@ -3305,8 +3329,8 @@
         </w:r>
       </w:hyperlink>
     </w:p>
-    <w:bookmarkEnd w:id="74"/>
-    <w:bookmarkStart w:id="76" w:name="ref-Gladics2017"/>
+    <w:bookmarkEnd w:id="77"/>
+    <w:bookmarkStart w:id="79" w:name="ref-Gladics2017"/>
     <w:p>
       <w:pPr>
         <w:pStyle w:val="Bibliography"/>
@@ -3314,7 +3338,7 @@
       <w:r>
         <w:t xml:space="preserve">Gladics, A.J., Melvin, E.F., Suryan, R.M., Good, T.P., Jannot, J.E., Guy, T.J., 2017. Fishery-specific solutions to seabird bycatch in the u.s. West coast sablefish fishery. Fisheries Research 196, 85–95. doi:</w:t>
       </w:r>
-      <w:hyperlink r:id="rId75">
+      <w:hyperlink r:id="rId78">
         <w:r>
           <w:rPr>
             <w:rStyle w:val="Hyperlink"/>
@@ -3323,8 +3347,18 @@
         </w:r>
       </w:hyperlink>
     </w:p>
-    <w:bookmarkEnd w:id="76"/>
-    <w:bookmarkStart w:id="78" w:name="ref-Hamilton2019"/>
+    <w:bookmarkEnd w:id="79"/>
+    <w:bookmarkStart w:id="80" w:name="ref-Gordon1954"/>
+    <w:p>
+      <w:pPr>
+        <w:pStyle w:val="Bibliography"/>
+      </w:pPr>
+      <w:r>
+        <w:t xml:space="preserve">Gordon, H.S., 1954. The economic theory of a common-property resource: The fishery. The Journal of Political Economy 124–142.</w:t>
+      </w:r>
+    </w:p>
+    <w:bookmarkEnd w:id="80"/>
+    <w:bookmarkStart w:id="82" w:name="ref-Hamilton2019"/>
     <w:p>
       <w:pPr>
         <w:pStyle w:val="Bibliography"/>
@@ -3332,7 +3366,7 @@
       <w:r>
         <w:t xml:space="preserve">Hamilton, S., Baker, G.B., 2019. Technical mitigation to reduce marine mammal bycatch and entanglement in commercial fishing gear: Lessons learnt and future directions. Reviews in Fish Biology and Fisheries 29, 223–247. doi:</w:t>
       </w:r>
-      <w:hyperlink r:id="rId77">
+      <w:hyperlink r:id="rId81">
         <w:r>
           <w:rPr>
             <w:rStyle w:val="Hyperlink"/>
@@ -3341,8 +3375,8 @@
         </w:r>
       </w:hyperlink>
     </w:p>
-    <w:bookmarkEnd w:id="78"/>
-    <w:bookmarkStart w:id="80" w:name="ref-Kohin2018"/>
+    <w:bookmarkEnd w:id="82"/>
+    <w:bookmarkStart w:id="84" w:name="ref-Kohin2018"/>
     <w:p>
       <w:pPr>
         <w:pStyle w:val="Bibliography"/>
@@ -3350,7 +3384,7 @@
       <w:r>
         <w:t xml:space="preserve">Hazen, E.L., Scales, K.L., Maxwell, S.M., Briscoe, D.K., Welch, H., Bograd, S.J., Bailey, H., Benson, S.R., Eguchi, T., Dewar, H., Kohin, S., Costa, D.P., Crowder, L.B., Lewison, R.L., 2018. A dynamic ocean management tool to reduce bycatch and support sustainable fisheries. Science Advances 4, eaar3001. doi:</w:t>
       </w:r>
-      <w:hyperlink r:id="rId79">
+      <w:hyperlink r:id="rId83">
         <w:r>
           <w:rPr>
             <w:rStyle w:val="Hyperlink"/>
@@ -3359,8 +3393,8 @@
         </w:r>
       </w:hyperlink>
     </w:p>
-    <w:bookmarkEnd w:id="80"/>
-    <w:bookmarkStart w:id="82" w:name="ref-Hilborn1985"/>
+    <w:bookmarkEnd w:id="84"/>
+    <w:bookmarkStart w:id="86" w:name="ref-Hilborn1985"/>
     <w:p>
       <w:pPr>
         <w:pStyle w:val="Bibliography"/>
@@ -3368,7 +3402,7 @@
       <w:r>
         <w:t xml:space="preserve">Hilborn, R., 1985. Fleet dynamics and individual variation: Why some people catch more fish than others. Canadian Journal of Fisheries and Aquatic Sciences 42, 2–13. doi:</w:t>
       </w:r>
-      <w:hyperlink r:id="rId81">
+      <w:hyperlink r:id="rId85">
         <w:r>
           <w:rPr>
             <w:rStyle w:val="Hyperlink"/>
@@ -3377,8 +3411,8 @@
         </w:r>
       </w:hyperlink>
     </w:p>
-    <w:bookmarkEnd w:id="82"/>
-    <w:bookmarkStart w:id="84" w:name="ref-Hinder2012"/>
+    <w:bookmarkEnd w:id="86"/>
+    <w:bookmarkStart w:id="88" w:name="ref-Hinder2012"/>
     <w:p>
       <w:pPr>
         <w:pStyle w:val="Bibliography"/>
@@ -3386,7 +3420,7 @@
       <w:r>
         <w:t xml:space="preserve">Hinder, S.L., Hays, G.C., Edwards, M., Roberts, E.C., Walne, A.W., Gravenor, M.B., 2012. Changes in marine dinoflagellate and diatom abundance under climate change. Nature Climate Change 2, 271–275. doi:</w:t>
       </w:r>
-      <w:hyperlink r:id="rId83">
+      <w:hyperlink r:id="rId87">
         <w:r>
           <w:rPr>
             <w:rStyle w:val="Hyperlink"/>
@@ -3395,8 +3429,8 @@
         </w:r>
       </w:hyperlink>
     </w:p>
-    <w:bookmarkEnd w:id="84"/>
-    <w:bookmarkStart w:id="86" w:name="ref-Holland2020"/>
+    <w:bookmarkEnd w:id="88"/>
+    <w:bookmarkStart w:id="90" w:name="ref-Holland2020"/>
     <w:p>
       <w:pPr>
         <w:pStyle w:val="Bibliography"/>
@@ -3404,7 +3438,7 @@
       <w:r>
         <w:t xml:space="preserve">Holland, D.S., Abbott, J.K., Norman, K.E., 2020. Fishing to live or living to fish: Job satisfaction and identity of west coast fishermen. Ambio 49, 628–639. doi:</w:t>
       </w:r>
-      <w:hyperlink r:id="rId85">
+      <w:hyperlink r:id="rId89">
         <w:r>
           <w:rPr>
             <w:rStyle w:val="Hyperlink"/>
@@ -3413,8 +3447,8 @@
         </w:r>
       </w:hyperlink>
     </w:p>
-    <w:bookmarkEnd w:id="86"/>
-    <w:bookmarkStart w:id="88" w:name="ref-Holland2020a"/>
+    <w:bookmarkEnd w:id="90"/>
+    <w:bookmarkStart w:id="92" w:name="ref-Holland2020a"/>
     <w:p>
       <w:pPr>
         <w:pStyle w:val="Bibliography"/>
@@ -3422,7 +3456,7 @@
       <w:r>
         <w:t xml:space="preserve">Holland, D.S., Leonard, J., 2020. Is a delay a disaster? Economic impacts of the delay of the california dungeness crab fishery due to a harmful algal bloom. Harmful Algae 98, 101904. doi:</w:t>
       </w:r>
-      <w:hyperlink r:id="rId87">
+      <w:hyperlink r:id="rId91">
         <w:r>
           <w:rPr>
             <w:rStyle w:val="Hyperlink"/>
@@ -3431,8 +3465,8 @@
         </w:r>
       </w:hyperlink>
     </w:p>
-    <w:bookmarkEnd w:id="88"/>
-    <w:bookmarkStart w:id="90" w:name="ref-Holland2017"/>
+    <w:bookmarkEnd w:id="92"/>
+    <w:bookmarkStart w:id="94" w:name="ref-Holland2017"/>
     <w:p>
       <w:pPr>
         <w:pStyle w:val="Bibliography"/>
@@ -3440,7 +3474,7 @@
       <w:r>
         <w:t xml:space="preserve">Holland, D.S., Speir, C., Agar, J., Crosson, S., Depiper, G., Kasperski, S., Kitts, A.W., Perruso, L., 2017. Impact of catch shares on diversification of fishers’ income and risk. Proceedings of the National Academy of Sciences of the United States of America 114, 9302–9307. doi:</w:t>
       </w:r>
-      <w:hyperlink r:id="rId89">
+      <w:hyperlink r:id="rId93">
         <w:r>
           <w:rPr>
             <w:rStyle w:val="Hyperlink"/>
@@ -3449,8 +3483,8 @@
         </w:r>
       </w:hyperlink>
     </w:p>
-    <w:bookmarkEnd w:id="90"/>
-    <w:bookmarkStart w:id="92" w:name="ref-Jardine2020"/>
+    <w:bookmarkEnd w:id="94"/>
+    <w:bookmarkStart w:id="96" w:name="ref-Jardine2020"/>
     <w:p>
       <w:pPr>
         <w:pStyle w:val="Bibliography"/>
@@ -3458,7 +3492,7 @@
       <w:r>
         <w:t xml:space="preserve">Jardine, S.L., Fisher, M.C., Moore, S.K., Samhouri, J.F., 2020. Inequality in the economic impacts from climate shocks in fisheries: The case of harmful algal blooms. Ecological Economics 176, 106691. doi:</w:t>
       </w:r>
-      <w:hyperlink r:id="rId91">
+      <w:hyperlink r:id="rId95">
         <w:r>
           <w:rPr>
             <w:rStyle w:val="Hyperlink"/>
@@ -3467,8 +3501,8 @@
         </w:r>
       </w:hyperlink>
     </w:p>
-    <w:bookmarkEnd w:id="92"/>
-    <w:bookmarkStart w:id="94" w:name="ref-Joo2015"/>
+    <w:bookmarkEnd w:id="96"/>
+    <w:bookmarkStart w:id="98" w:name="ref-Joo2015"/>
     <w:p>
       <w:pPr>
         <w:pStyle w:val="Bibliography"/>
@@ -3476,7 +3510,7 @@
       <w:r>
         <w:t xml:space="preserve">Joo, R., Salcedo, O., Gutierrez, M., Fablet, R., Bertrand, S., 2015. Defining fishing spatial strategies from vms data: Insights from the world’s largest monospecific fishery. Fisheries Research 164, 223–230. doi:</w:t>
       </w:r>
-      <w:hyperlink r:id="rId93">
+      <w:hyperlink r:id="rId97">
         <w:r>
           <w:rPr>
             <w:rStyle w:val="Hyperlink"/>
@@ -3485,8 +3519,8 @@
         </w:r>
       </w:hyperlink>
     </w:p>
-    <w:bookmarkEnd w:id="94"/>
-    <w:bookmarkStart w:id="95" w:name="ref-Kasperski2013"/>
+    <w:bookmarkEnd w:id="98"/>
+    <w:bookmarkStart w:id="99" w:name="ref-Kasperski2013"/>
     <w:p>
       <w:pPr>
         <w:pStyle w:val="Bibliography"/>
@@ -3495,8 +3529,8 @@
         <w:t xml:space="preserve">Kasperski, S., Holland, D.S., 2013. Income diversification and risk for fishermen. Proceedings of the National Academy of Sciences 110, 2076–2081.</w:t>
       </w:r>
     </w:p>
-    <w:bookmarkEnd w:id="95"/>
-    <w:bookmarkStart w:id="97" w:name="ref-Krofcheck2018"/>
+    <w:bookmarkEnd w:id="99"/>
+    <w:bookmarkStart w:id="101" w:name="ref-Krofcheck2018"/>
     <w:p>
       <w:pPr>
         <w:pStyle w:val="Bibliography"/>
@@ -3504,7 +3538,7 @@
       <w:r>
         <w:t xml:space="preserve">Krofcheck, D.J., Hurteau, M.D., Scheller, R.M., Loudermilk, E.L., 2018. Prioritizing forest fuels treatments based on the probability of high-severity fire restores adaptive capacity in sierran forests. Global Change Biology 24, 729–737. doi:</w:t>
       </w:r>
-      <w:hyperlink r:id="rId96">
+      <w:hyperlink r:id="rId100">
         <w:r>
           <w:rPr>
             <w:rStyle w:val="Hyperlink"/>
@@ -3513,8 +3547,8 @@
         </w:r>
       </w:hyperlink>
     </w:p>
-    <w:bookmarkEnd w:id="97"/>
-    <w:bookmarkStart w:id="99" w:name="ref-Leslie2015"/>
+    <w:bookmarkEnd w:id="101"/>
+    <w:bookmarkStart w:id="103" w:name="ref-Leslie2015"/>
     <w:p>
       <w:pPr>
         <w:pStyle w:val="Bibliography"/>
@@ -3522,7 +3556,7 @@
       <w:r>
         <w:t xml:space="preserve">Leslie, H.M., Basurto, X., Nenadovic, M., Sievanen, L., Cavanaugh, K.C., Cota-Nieto, J.J., Erisman, B.E., Finkbeiner, E., Hinojosa-Arango, G., Moreno-Báez, M., Nagavarapu, S., Reddy, S.M.W., Sánchez-Rodríguez, A., Siegel, K., Ulibarria-Valenzuela, J.J., Weaver, A.H., Aburto-Oropeza, O., 2015. Operationalizing the social-ecological systems framework to assess sustainability. Proceedings of the National Academy of Sciences of the United States of America 112, 5979–5984. doi:</w:t>
       </w:r>
-      <w:hyperlink r:id="rId98">
+      <w:hyperlink r:id="rId102">
         <w:r>
           <w:rPr>
             <w:rStyle w:val="Hyperlink"/>
@@ -3531,8 +3565,8 @@
         </w:r>
       </w:hyperlink>
     </w:p>
-    <w:bookmarkEnd w:id="99"/>
-    <w:bookmarkStart w:id="100" w:name="ref-Wiener2003"/>
+    <w:bookmarkEnd w:id="103"/>
+    <w:bookmarkStart w:id="104" w:name="ref-Wiener2003"/>
     <w:p>
       <w:pPr>
         <w:pStyle w:val="Bibliography"/>
@@ -3541,8 +3575,8 @@
         <w:t xml:space="preserve">Liaw, A., Wiener, M., 2002. Classification and regression by randomForest. R News 3, 18–22.</w:t>
       </w:r>
     </w:p>
-    <w:bookmarkEnd w:id="100"/>
-    <w:bookmarkStart w:id="102" w:name="ref-VanLoon2016"/>
+    <w:bookmarkEnd w:id="104"/>
+    <w:bookmarkStart w:id="106" w:name="ref-VanLoon2016"/>
     <w:p>
       <w:pPr>
         <w:pStyle w:val="Bibliography"/>
@@ -3550,7 +3584,7 @@
       <w:r>
         <w:t xml:space="preserve">Loon, A.F.V., Gleeson, T., Clark, J., Dijk, A.I.J.V., Stahl, K., Hannaford, J., Baldassarre, G.D., Teuling, A.J., Tallaksen, L.M., Uijlenhoet, R., Hannah, D.M., Sheffield, J., Svoboda, M., Verbeiren, B., Wagener, T., Rangecroft, S., Wanders, N., Lanen, H.A.J.V., 2016. Drought in the anthropocene. Nature Geoscience 9, 89–91. doi:</w:t>
       </w:r>
-      <w:hyperlink r:id="rId101">
+      <w:hyperlink r:id="rId105">
         <w:r>
           <w:rPr>
             <w:rStyle w:val="Hyperlink"/>
@@ -3559,8 +3593,8 @@
         </w:r>
       </w:hyperlink>
     </w:p>
-    <w:bookmarkEnd w:id="102"/>
-    <w:bookmarkStart w:id="104" w:name="ref-Lubchenco2016"/>
+    <w:bookmarkEnd w:id="106"/>
+    <w:bookmarkStart w:id="108" w:name="ref-Lubchenco2016"/>
     <w:p>
       <w:pPr>
         <w:pStyle w:val="Bibliography"/>
@@ -3568,7 +3602,7 @@
       <w:r>
         <w:t xml:space="preserve">Lubchenco, J., Cerny-Chipman, E.B., Reimer, J.N., Levin, S.A., 2016. The right incentives enable ocean sustainability successes and provide hope for the future. Proceedings of the National Academy of Sciences of the United States of America 113, 14507–14514. doi:</w:t>
       </w:r>
-      <w:hyperlink r:id="rId103">
+      <w:hyperlink r:id="rId107">
         <w:r>
           <w:rPr>
             <w:rStyle w:val="Hyperlink"/>
@@ -3577,8 +3611,26 @@
         </w:r>
       </w:hyperlink>
     </w:p>
-    <w:bookmarkEnd w:id="104"/>
-    <w:bookmarkStart w:id="106" w:name="ref-Maxwell2015"/>
+    <w:bookmarkEnd w:id="108"/>
+    <w:bookmarkStart w:id="110" w:name="ref-Mao2020"/>
+    <w:p>
+      <w:pPr>
+        <w:pStyle w:val="Bibliography"/>
+      </w:pPr>
+      <w:r>
+        <w:t xml:space="preserve">Mao, J., Jardine, S.L., 2020. Market impacts of a toxic algae event: The case of california dungeness crab. Marine Resource Economics 35, 1–20. doi:</w:t>
+      </w:r>
+      <w:hyperlink r:id="rId109">
+        <w:r>
+          <w:rPr>
+            <w:rStyle w:val="Hyperlink"/>
+          </w:rPr>
+          <w:t xml:space="preserve">10.1086/707643</w:t>
+        </w:r>
+      </w:hyperlink>
+    </w:p>
+    <w:bookmarkEnd w:id="110"/>
+    <w:bookmarkStart w:id="112" w:name="ref-Maxwell2015"/>
     <w:p>
       <w:pPr>
         <w:pStyle w:val="Bibliography"/>
@@ -3586,7 +3638,7 @@
       <w:r>
         <w:t xml:space="preserve">Maxwell, S.M., Hazen, E.L., Lewison, R.L., Dunn, D.C., Bailey, H., Bograd, S.J., Briscoe, D.K., Fossette, S., Hobday, A.J., Bennett, M., Benson, S., Caldwell, M.R., Costa, D.P., Dewar, H., Eguchi, T., Hazen, L., Kohin, S., Sippel, T., Crowder, L.B., 2015. Dynamic ocean management: Defining and conceptualizing real-time management of the ocean. Marine Policy 58, 42–50. doi:</w:t>
       </w:r>
-      <w:hyperlink r:id="rId105">
+      <w:hyperlink r:id="rId111">
         <w:r>
           <w:rPr>
             <w:rStyle w:val="Hyperlink"/>
@@ -3595,8 +3647,8 @@
         </w:r>
       </w:hyperlink>
     </w:p>
-    <w:bookmarkEnd w:id="106"/>
-    <w:bookmarkStart w:id="108" w:name="ref-McCabe2016a"/>
+    <w:bookmarkEnd w:id="112"/>
+    <w:bookmarkStart w:id="114" w:name="ref-McCabe2016a"/>
     <w:p>
       <w:pPr>
         <w:pStyle w:val="Bibliography"/>
@@ -3604,7 +3656,7 @@
       <w:r>
         <w:t xml:space="preserve">McCabe, R.M., Hickey, B.M., Kudela, R.M., Lefebvre, K.A., Adams, N.G., Bill, B.D., Gulland, F.M.D., Thomson, R.E., Cochlan, W.P., Trainer, V.L., 2016. An unprecedented coastwide toxic algal bloom linked to anomalous ocean conditions. Geophysical Research Letters 43, 10, 366–10, 376. doi:</w:t>
       </w:r>
-      <w:hyperlink r:id="rId107">
+      <w:hyperlink r:id="rId113">
         <w:r>
           <w:rPr>
             <w:rStyle w:val="Hyperlink"/>
@@ -3613,8 +3665,8 @@
         </w:r>
       </w:hyperlink>
     </w:p>
-    <w:bookmarkEnd w:id="108"/>
-    <w:bookmarkStart w:id="109" w:name="ref-Mcginnis2014"/>
+    <w:bookmarkEnd w:id="114"/>
+    <w:bookmarkStart w:id="115" w:name="ref-Mcginnis2014"/>
     <w:p>
       <w:pPr>
         <w:pStyle w:val="Bibliography"/>
@@ -3623,8 +3675,8 @@
         <w:t xml:space="preserve">Mcginnis, M.D., Ostrom, E., 2014. Social-ecological system framework : Initial changes and continuing challenges. Ecology and Society 19.</w:t>
       </w:r>
     </w:p>
-    <w:bookmarkEnd w:id="109"/>
-    <w:bookmarkStart w:id="111" w:name="ref-Mendo2019"/>
+    <w:bookmarkEnd w:id="115"/>
+    <w:bookmarkStart w:id="117" w:name="ref-Mendo2019"/>
     <w:p>
       <w:pPr>
         <w:pStyle w:val="Bibliography"/>
@@ -3632,7 +3684,7 @@
       <w:r>
         <w:t xml:space="preserve">Mendo, T., Smout, S., Photopoulou, T., James, M., 2019. Identifying fishing grounds from vessel tracks: Model-based inference for small scale fisheries. Royal Society Open Science 6. doi:</w:t>
       </w:r>
-      <w:hyperlink r:id="rId110">
+      <w:hyperlink r:id="rId116">
         <w:r>
           <w:rPr>
             <w:rStyle w:val="Hyperlink"/>
@@ -3641,8 +3693,18 @@
         </w:r>
       </w:hyperlink>
     </w:p>
-    <w:bookmarkEnd w:id="111"/>
-    <w:bookmarkStart w:id="113" w:name="ref-Moore2020"/>
+    <w:bookmarkEnd w:id="117"/>
+    <w:bookmarkStart w:id="118" w:name="ref-Moore2020harmful"/>
+    <w:p>
+      <w:pPr>
+        <w:pStyle w:val="Bibliography"/>
+      </w:pPr>
+      <w:r>
+        <w:t xml:space="preserve">Moore, K.M., Allison, E.H., Dreyer, S.J., Ekstrom, J.A., Jardine, S.L., Klinger, T., Moore, S.K., Norman, K.C., 2020. Harmful algal blooms: Identifying effective adaptive actions used in fishery-dependent communities in response to a protracted event. Frontiers in Marine Science 6, 803.</w:t>
+      </w:r>
+    </w:p>
+    <w:bookmarkEnd w:id="118"/>
+    <w:bookmarkStart w:id="120" w:name="ref-Moore2020"/>
     <w:p>
       <w:pPr>
         <w:pStyle w:val="Bibliography"/>
@@ -3650,7 +3712,7 @@
       <w:r>
         <w:t xml:space="preserve">Moore, S.K., Dreyer, S.J., Ekstrom, J.A., Moore, K., Norman, K., Klinger, T., Allison, E.H., Jardine, S.L., 2020. Harmful algal blooms and coastal communities: Socioeconomic impacts and actions taken to cope with the 2015 u.s. West coast domoic acid event. Harmful Algae 96, 101799. doi:</w:t>
       </w:r>
-      <w:hyperlink r:id="rId112">
+      <w:hyperlink r:id="rId119">
         <w:r>
           <w:rPr>
             <w:rStyle w:val="Hyperlink"/>
@@ -3659,8 +3721,8 @@
         </w:r>
       </w:hyperlink>
     </w:p>
-    <w:bookmarkEnd w:id="113"/>
-    <w:bookmarkStart w:id="115" w:name="ref-OFarrell2019"/>
+    <w:bookmarkEnd w:id="120"/>
+    <w:bookmarkStart w:id="122" w:name="ref-OFarrell2019"/>
     <w:p>
       <w:pPr>
         <w:pStyle w:val="Bibliography"/>
@@ -3668,7 +3730,7 @@
       <w:r>
         <w:t xml:space="preserve">O’Farrell, S., Chollett, I., Sanchirico, J.N., Perruso, L., 2019. Classifying fishing behavioral diversity using high-frequency movement data. Proceedings of the National Academy of Sciences 116, 16811–16816. doi:</w:t>
       </w:r>
-      <w:hyperlink r:id="rId114">
+      <w:hyperlink r:id="rId121">
         <w:r>
           <w:rPr>
             <w:rStyle w:val="Hyperlink"/>
@@ -3677,8 +3739,8 @@
         </w:r>
       </w:hyperlink>
     </w:p>
-    <w:bookmarkEnd w:id="115"/>
-    <w:bookmarkStart w:id="117" w:name="ref-OFarrell2019a"/>
+    <w:bookmarkEnd w:id="122"/>
+    <w:bookmarkStart w:id="124" w:name="ref-OFarrell2019a"/>
     <w:p>
       <w:pPr>
         <w:pStyle w:val="Bibliography"/>
@@ -3686,7 +3748,7 @@
       <w:r>
         <w:t xml:space="preserve">O’Farrell, S., Sanchirico, J.N., Spiegel, O., Depalle, M., Haynie, A.C., Murawski, S.A., Perruso, L., Strelcheck, A., 2019. Disturbance modifies payoffs in the explore-exploit trade-off. Nature Communications 10, 1–9. doi:</w:t>
       </w:r>
-      <w:hyperlink r:id="rId116">
+      <w:hyperlink r:id="rId123">
         <w:r>
           <w:rPr>
             <w:rStyle w:val="Hyperlink"/>
@@ -3695,8 +3757,8 @@
         </w:r>
       </w:hyperlink>
     </w:p>
-    <w:bookmarkEnd w:id="117"/>
-    <w:bookmarkStart w:id="118" w:name="ref-Oken2021"/>
+    <w:bookmarkEnd w:id="124"/>
+    <w:bookmarkStart w:id="125" w:name="ref-Oken2021"/>
     <w:p>
       <w:pPr>
         <w:pStyle w:val="Bibliography"/>
@@ -3705,8 +3767,8 @@
         <w:t xml:space="preserve">Oken, K.L., Holland, D.S., Andr´, A., Punt, A.E., 2021. The effects of population synchrony, life history, and access constraints on benefits from fishing portfolios.</w:t>
       </w:r>
     </w:p>
-    <w:bookmarkEnd w:id="118"/>
-    <w:bookmarkStart w:id="120" w:name="ref-Oliver2018"/>
+    <w:bookmarkEnd w:id="125"/>
+    <w:bookmarkStart w:id="127" w:name="ref-Oliver2018"/>
     <w:p>
       <w:pPr>
         <w:pStyle w:val="Bibliography"/>
@@ -3714,7 +3776,7 @@
       <w:r>
         <w:t xml:space="preserve">Oliver, E.C.J., Donat, M.G., Burrows, M.T., Moore, P.J., Smale, D.A., Alexander, L.V., Benthuysen, J.A., Feng, M., Gupta, A.S., Hobday, A.J., Holbrook, N.J., Perkins-Kirkpatrick, S.E., Scannell, H.A., Straub, S.C., Wernberg, T., 2018. Longer and more frequent marine heatwaves over the past century. Nature Communications 9, 1–12. doi:</w:t>
       </w:r>
-      <w:hyperlink r:id="rId119">
+      <w:hyperlink r:id="rId126">
         <w:r>
           <w:rPr>
             <w:rStyle w:val="Hyperlink"/>
@@ -3723,8 +3785,8 @@
         </w:r>
       </w:hyperlink>
     </w:p>
-    <w:bookmarkEnd w:id="120"/>
-    <w:bookmarkStart w:id="122" w:name="ref-Pellowe2019"/>
+    <w:bookmarkEnd w:id="127"/>
+    <w:bookmarkStart w:id="129" w:name="ref-Pellowe2019"/>
     <w:p>
       <w:pPr>
         <w:pStyle w:val="Bibliography"/>
@@ -3732,7 +3794,7 @@
       <w:r>
         <w:t xml:space="preserve">Pellowe, K.E., Leslie, H.M., 2019. Heterogeneity among clam harvesters in northwest mexico shapes individual adaptive capacity. Ecology and Society 24. doi:</w:t>
       </w:r>
-      <w:hyperlink r:id="rId121">
+      <w:hyperlink r:id="rId128">
         <w:r>
           <w:rPr>
             <w:rStyle w:val="Hyperlink"/>
@@ -3741,8 +3803,8 @@
         </w:r>
       </w:hyperlink>
     </w:p>
-    <w:bookmarkEnd w:id="122"/>
-    <w:bookmarkStart w:id="124" w:name="ref-Pfeiffer2016"/>
+    <w:bookmarkEnd w:id="129"/>
+    <w:bookmarkStart w:id="131" w:name="ref-Pfeiffer2016"/>
     <w:p>
       <w:pPr>
         <w:pStyle w:val="Bibliography"/>
@@ -3750,7 +3812,7 @@
       <w:r>
         <w:t xml:space="preserve">Pfeiffer, L., Gratz, T., 2016. The effect of rights-based fisheries management on risk taking and fishing safety. Proceedings of the National Academy of Sciences of the United States of America 113, 2615–2620. doi:</w:t>
       </w:r>
-      <w:hyperlink r:id="rId123">
+      <w:hyperlink r:id="rId130">
         <w:r>
           <w:rPr>
             <w:rStyle w:val="Hyperlink"/>
@@ -3759,8 +3821,8 @@
         </w:r>
       </w:hyperlink>
     </w:p>
-    <w:bookmarkEnd w:id="124"/>
-    <w:bookmarkStart w:id="126" w:name="ref-Rasmuson2013"/>
+    <w:bookmarkEnd w:id="131"/>
+    <w:bookmarkStart w:id="133" w:name="ref-Rasmuson2013"/>
     <w:p>
       <w:pPr>
         <w:pStyle w:val="Bibliography"/>
@@ -3768,7 +3830,7 @@
       <w:r>
         <w:t xml:space="preserve">Rasmuson, L.K., 2013. The biology, ecology and fishery of the dungeness crab, cancer magister, 1st ed, Advances in Marine Biology. Elsevier Ltd. doi:</w:t>
       </w:r>
-      <w:hyperlink r:id="rId125">
+      <w:hyperlink r:id="rId132">
         <w:r>
           <w:rPr>
             <w:rStyle w:val="Hyperlink"/>
@@ -3777,8 +3839,8 @@
         </w:r>
       </w:hyperlink>
     </w:p>
-    <w:bookmarkEnd w:id="126"/>
-    <w:bookmarkStart w:id="127" w:name="ref-RCoreTeam2021"/>
+    <w:bookmarkEnd w:id="133"/>
+    <w:bookmarkStart w:id="134" w:name="ref-RCoreTeam2021"/>
     <w:p>
       <w:pPr>
         <w:pStyle w:val="Bibliography"/>
@@ -3787,8 +3849,8 @@
         <w:t xml:space="preserve">R Core Team, 2021. R: A language and environment for statistical computing. R Foundation for Statistical Computing, Vienna, Austria.</w:t>
       </w:r>
     </w:p>
-    <w:bookmarkEnd w:id="127"/>
-    <w:bookmarkStart w:id="129" w:name="ref-Renner2015"/>
+    <w:bookmarkEnd w:id="134"/>
+    <w:bookmarkStart w:id="136" w:name="ref-Renner2015"/>
     <w:p>
       <w:pPr>
         <w:pStyle w:val="Bibliography"/>
@@ -3796,7 +3858,7 @@
       <w:r>
         <w:t xml:space="preserve">Renner, M., Kuletz, K.J., 2015. A spatial-seasonal analysis of the oiling risk from shipping traffic to seabirds in the aleutian archipelago. Marine Pollution Bulletin 101, 127–136. doi:</w:t>
       </w:r>
-      <w:hyperlink r:id="rId128">
+      <w:hyperlink r:id="rId135">
         <w:r>
           <w:rPr>
             <w:rStyle w:val="Hyperlink"/>
@@ -3805,8 +3867,8 @@
         </w:r>
       </w:hyperlink>
     </w:p>
-    <w:bookmarkEnd w:id="129"/>
-    <w:bookmarkStart w:id="131" w:name="ref-Richerson2020"/>
+    <w:bookmarkEnd w:id="136"/>
+    <w:bookmarkStart w:id="138" w:name="ref-Richerson2020"/>
     <w:p>
       <w:pPr>
         <w:pStyle w:val="Bibliography"/>
@@ -3814,7 +3876,7 @@
       <w:r>
         <w:t xml:space="preserve">Richerson, K., Punt, A.E., Holland, D.S., 2020. Nearly a half century of high but sustainable exploitation in the dungeness crab (cancer magister) fishery. Fisheries Research 226, 105528. doi:</w:t>
       </w:r>
-      <w:hyperlink r:id="rId130">
+      <w:hyperlink r:id="rId137">
         <w:r>
           <w:rPr>
             <w:rStyle w:val="Hyperlink"/>
@@ -3823,8 +3885,8 @@
         </w:r>
       </w:hyperlink>
     </w:p>
-    <w:bookmarkEnd w:id="131"/>
-    <w:bookmarkStart w:id="133" w:name="ref-Ritzman2018"/>
+    <w:bookmarkEnd w:id="138"/>
+    <w:bookmarkStart w:id="140" w:name="ref-Ritzman2018"/>
     <w:p>
       <w:pPr>
         <w:pStyle w:val="Bibliography"/>
@@ -3832,7 +3894,7 @@
       <w:r>
         <w:t xml:space="preserve">Ritzman, J., Brodbeck, A., Brostrom, S., McGrew, S., Dreyer, S., Klinger, T., Moore, S.K., 2018. Economic and sociocultural impacts of fisheries closures in two fishing-dependent communities following the massive 2015 u.s. West coast harmful algal bloom. Harmful Algae 80, 35–45. doi:</w:t>
       </w:r>
-      <w:hyperlink r:id="rId132">
+      <w:hyperlink r:id="rId139">
         <w:r>
           <w:rPr>
             <w:rStyle w:val="Hyperlink"/>
@@ -3841,8 +3903,8 @@
         </w:r>
       </w:hyperlink>
     </w:p>
-    <w:bookmarkEnd w:id="133"/>
-    <w:bookmarkStart w:id="135" w:name="ref-Russell2018"/>
+    <w:bookmarkEnd w:id="140"/>
+    <w:bookmarkStart w:id="142" w:name="ref-Russell2018"/>
     <w:p>
       <w:pPr>
         <w:pStyle w:val="Bibliography"/>
@@ -3850,7 +3912,7 @@
       <w:r>
         <w:t xml:space="preserve">Russell, S.M., Oostenburg, M.V., Vizek, A., 2018. Adapting to catch shares: Perspectives of west coast groundfish trawl participants. Coastal Management 46, 603–620. doi:</w:t>
       </w:r>
-      <w:hyperlink r:id="rId134">
+      <w:hyperlink r:id="rId141">
         <w:r>
           <w:rPr>
             <w:rStyle w:val="Hyperlink"/>
@@ -3859,8 +3921,8 @@
         </w:r>
       </w:hyperlink>
     </w:p>
-    <w:bookmarkEnd w:id="135"/>
-    <w:bookmarkStart w:id="137" w:name="ref-Salas2004a"/>
+    <w:bookmarkEnd w:id="142"/>
+    <w:bookmarkStart w:id="144" w:name="ref-Salas2004a"/>
     <w:p>
       <w:pPr>
         <w:pStyle w:val="Bibliography"/>
@@ -3868,7 +3930,7 @@
       <w:r>
         <w:t xml:space="preserve">Salas, S., Gaertner, D., 2004. The behavioural dynamics of fishers: Management implications. Fish and Fisheries 5, 153–167. doi:</w:t>
       </w:r>
-      <w:hyperlink r:id="rId136">
+      <w:hyperlink r:id="rId143">
         <w:r>
           <w:rPr>
             <w:rStyle w:val="Hyperlink"/>
@@ -3877,8 +3939,8 @@
         </w:r>
       </w:hyperlink>
     </w:p>
-    <w:bookmarkEnd w:id="137"/>
-    <w:bookmarkStart w:id="139" w:name="ref-Santora2020"/>
+    <w:bookmarkEnd w:id="144"/>
+    <w:bookmarkStart w:id="146" w:name="ref-Santora2020"/>
     <w:p>
       <w:pPr>
         <w:pStyle w:val="Bibliography"/>
@@ -3886,7 +3948,7 @@
       <w:r>
         <w:t xml:space="preserve">Santora, J.A., Mantua, N.J., Schroeder, I.D., Field, J.C., Hazen, E.L., Bograd, S.J., Sydeman, W.J., Wells, B.K., Calambokidis, J., Saez, L., Lawson, D., Forney, K.A., 2020. Habitat compression and ecosystem shifts as potential links between marine heatwave and record whale entanglements. Nature Communications 2020 11:1 11, 1–12. doi:</w:t>
       </w:r>
-      <w:hyperlink r:id="rId138">
+      <w:hyperlink r:id="rId145">
         <w:r>
           <w:rPr>
             <w:rStyle w:val="Hyperlink"/>
@@ -3895,8 +3957,8 @@
         </w:r>
       </w:hyperlink>
     </w:p>
-    <w:bookmarkEnd w:id="139"/>
-    <w:bookmarkStart w:id="141" w:name="ref-Smale2019"/>
+    <w:bookmarkEnd w:id="146"/>
+    <w:bookmarkStart w:id="148" w:name="ref-Smale2019"/>
     <w:p>
       <w:pPr>
         <w:pStyle w:val="Bibliography"/>
@@ -3904,7 +3966,7 @@
       <w:r>
         <w:t xml:space="preserve">Smale, D.A., Wernberg, T., Oliver, E.C.J., Thomsen, M., Harvey, B.P., Straub, S.C., Burrows, M.T., Alexander, L.V., Benthuysen, J.A., Donat, M.G., Feng, M., Hobday, A.J., Holbrook, N.J., Perkins-Kirkpatrick, S.E., Scannell, H.A., Gupta, A.S., Payne, B.L., Moore, P.J., 2019. Marine heatwaves threaten global biodiversity and the provision of ecosystem services. Nature Climate Change 9, 306–312. doi:</w:t>
       </w:r>
-      <w:hyperlink r:id="rId140">
+      <w:hyperlink r:id="rId147">
         <w:r>
           <w:rPr>
             <w:rStyle w:val="Hyperlink"/>
@@ -3913,8 +3975,8 @@
         </w:r>
       </w:hyperlink>
     </w:p>
-    <w:bookmarkEnd w:id="141"/>
-    <w:bookmarkStart w:id="143" w:name="ref-Smith1986"/>
+    <w:bookmarkEnd w:id="148"/>
+    <w:bookmarkStart w:id="150" w:name="ref-Smith1986"/>
     <w:p>
       <w:pPr>
         <w:pStyle w:val="Bibliography"/>
@@ -3922,7 +3984,7 @@
       <w:r>
         <w:t xml:space="preserve">Smith, C.L., McKelvey, R., 1986. Specialist and generalist: Roles for coping with variability. North American Journal of Fisheries Management 6, 88–99. doi:</w:t>
       </w:r>
-      <w:hyperlink r:id="rId142">
+      <w:hyperlink r:id="rId149">
         <w:r>
           <w:rPr>
             <w:rStyle w:val="Hyperlink"/>
@@ -3931,8 +3993,8 @@
         </w:r>
       </w:hyperlink>
     </w:p>
-    <w:bookmarkEnd w:id="143"/>
-    <w:bookmarkStart w:id="145" w:name="ref-Suryan2021"/>
+    <w:bookmarkEnd w:id="150"/>
+    <w:bookmarkStart w:id="152" w:name="ref-Suryan2021"/>
     <w:p>
       <w:pPr>
         <w:pStyle w:val="Bibliography"/>
@@ -3940,7 +4002,7 @@
       <w:r>
         <w:t xml:space="preserve">Suryan, R.M., Arimitsu, M.L., Coletti, H.A., Hopcroft, R.R., Lindeberg, M.R., Barbeaux, S.J., Batten, S.D., Burt, W.J., Bishop, M.A., Bodkin, J.L., Brenner, R., Campbell, R.W., Cushing, D.A., Danielson, S.L., Dorn, M.W., Drummond, B., Esler, D., Gelatt, T., Hanselman, D.H., Hatch, S.A., Haught, S., Holderied, K., Iken, K., Irons, D.B., Kettle, A.B., Kimmel, D.G., Konar, B., Kuletz, K.J., Laurel, B.J., Maniscalco, J.M., Matkin, C., McKinstry, C.A.E., Monson, D.H., Moran, J.R., Olsen, D., Palsson, W.A., Pegau, W.S., Piatt, J.F., Rogers, L.A., Rojek, N.A., Schaefer, A., Spies, I.B., Straley, J.M., Strom, S.L., Sweeney, K.L., Szymkowiak, M., Weitzman, B.P., Yasumiishi, E.M., Zador, S.G., 2021. Ecosystem response persists after a prolonged marine heatwave. Scientific Reports 11, 1–17. doi:</w:t>
       </w:r>
-      <w:hyperlink r:id="rId144">
+      <w:hyperlink r:id="rId151">
         <w:r>
           <w:rPr>
             <w:rStyle w:val="Hyperlink"/>
@@ -3949,8 +4011,8 @@
         </w:r>
       </w:hyperlink>
     </w:p>
-    <w:bookmarkEnd w:id="145"/>
-    <w:bookmarkStart w:id="147" w:name="ref-Townhill2018"/>
+    <w:bookmarkEnd w:id="152"/>
+    <w:bookmarkStart w:id="154" w:name="ref-Townhill2018"/>
     <w:p>
       <w:pPr>
         <w:pStyle w:val="Bibliography"/>
@@ -3958,7 +4020,7 @@
       <w:r>
         <w:t xml:space="preserve">Townhill, B.L., Tinker, J., Jones, M., Pitois, S., Creach, V., Simpson, S.D., Dye, S., Bear, E., Pinnegar, J.K., 2018. Harmful algal blooms and climate change: Exploring future distribution changes. ICES Journal of Marine Science 75, 1882–1893. doi:</w:t>
       </w:r>
-      <w:hyperlink r:id="rId146">
+      <w:hyperlink r:id="rId153">
         <w:r>
           <w:rPr>
             <w:rStyle w:val="Hyperlink"/>
@@ -3967,8 +4029,8 @@
         </w:r>
       </w:hyperlink>
     </w:p>
-    <w:bookmarkEnd w:id="147"/>
-    <w:bookmarkStart w:id="149" w:name="ref-Watson2016a"/>
+    <w:bookmarkEnd w:id="154"/>
+    <w:bookmarkStart w:id="156" w:name="ref-Watson2016a"/>
     <w:p>
       <w:pPr>
         <w:pStyle w:val="Bibliography"/>
@@ -3976,7 +4038,7 @@
       <w:r>
         <w:t xml:space="preserve">Watson, J.T., Haynie, A.C., 2016. Using vessel monitoring system data to identify and characterize trips made by fishing vessels in the united states north pacific. PLoS ONE 11, 1–20. doi:</w:t>
       </w:r>
-      <w:hyperlink r:id="rId148">
+      <w:hyperlink r:id="rId155">
         <w:r>
           <w:rPr>
             <w:rStyle w:val="Hyperlink"/>
@@ -3985,8 +4047,8 @@
         </w:r>
       </w:hyperlink>
     </w:p>
-    <w:bookmarkEnd w:id="149"/>
-    <w:bookmarkStart w:id="151" w:name="ref-Wilson2018"/>
+    <w:bookmarkEnd w:id="156"/>
+    <w:bookmarkStart w:id="158" w:name="ref-Wilson2018"/>
     <w:p>
       <w:pPr>
         <w:pStyle w:val="Bibliography"/>
@@ -3994,7 +4056,7 @@
       <w:r>
         <w:t xml:space="preserve">Wilson, J.R., Lomonico, S., Bradley, D., Sievanen, L., Dempsey, T., Bell, M., McAfee, S., Costello, C., Szuwalski, C., McGonigal, H., Fitzgerald, S., Gleason, M., 2018. Adaptive comanagement to achieve climate-ready fisheries. Conservation Letters 11, 1–7. doi:</w:t>
       </w:r>
-      <w:hyperlink r:id="rId150">
+      <w:hyperlink r:id="rId157">
         <w:r>
           <w:rPr>
             <w:rStyle w:val="Hyperlink"/>
@@ -4003,8 +4065,8 @@
         </w:r>
       </w:hyperlink>
     </w:p>
-    <w:bookmarkEnd w:id="151"/>
-    <w:bookmarkStart w:id="153" w:name="ref-Young2019"/>
+    <w:bookmarkEnd w:id="158"/>
+    <w:bookmarkStart w:id="160" w:name="ref-Young2019"/>
     <w:p>
       <w:pPr>
         <w:pStyle w:val="Bibliography"/>
@@ -4012,7 +4074,7 @@
       <w:r>
         <w:t xml:space="preserve">Young, T., Fuller, E.C., Provost, M.M., Coleman, K.E., Martin, K.S., McCay, B.J., Pinsky, M.L., 2019. Adaptation strategies of coastal fishing communities as species shift poleward. ICES Journal of Marine Science 76, 93–103. doi:</w:t>
       </w:r>
-      <w:hyperlink r:id="rId152">
+      <w:hyperlink r:id="rId159">
         <w:r>
           <w:rPr>
             <w:rStyle w:val="Hyperlink"/>
@@ -4021,8 +4083,8 @@
         </w:r>
       </w:hyperlink>
     </w:p>
-    <w:bookmarkEnd w:id="153"/>
-    <w:bookmarkEnd w:id="154"/>
+    <w:bookmarkEnd w:id="160"/>
+    <w:bookmarkEnd w:id="161"/>
     <w:sectPr/>
   </w:body>
 </w:document>
